--- a/DOCUMENTACIÓN/AppComtípicas_Articulo.docx
+++ b/DOCUMENTACIÓN/AppComtípicas_Articulo.docx
@@ -168,7 +168,7 @@
           <w:sz w:val="20"/>
           <w:szCs w:val="20"/>
         </w:rPr>
-        <w:t xml:space="preserve">determinar la ubicación exacta de las comidas típicas que se preparan en un departamento, </w:t>
+        <w:t xml:space="preserve">determinar la ubicación exacta de las comidas típicas que </w:t>
       </w:r>
       <w:r>
         <w:rPr>
@@ -176,7 +176,7 @@
           <w:sz w:val="20"/>
           <w:szCs w:val="20"/>
         </w:rPr>
-        <w:t>incluso si son totalmente inexpertos, ayudará a que optimicen los recursos con los que cuentan</w:t>
+        <w:t>se preparan en un departamento</w:t>
       </w:r>
       <w:r>
         <w:rPr>
@@ -184,7 +184,7 @@
           <w:sz w:val="20"/>
           <w:szCs w:val="20"/>
         </w:rPr>
-        <w:t xml:space="preserve"> apoyara con una mapa de ubicación exacta para llegar a lugar del recreo o restaurante</w:t>
+        <w:t>, ayudará a que optimicen los recursos con los que cuentan</w:t>
       </w:r>
       <w:r>
         <w:rPr>
@@ -192,6 +192,32 @@
           <w:sz w:val="20"/>
           <w:szCs w:val="20"/>
         </w:rPr>
+        <w:t xml:space="preserve"> apoyara con </w:t>
+      </w:r>
+      <w:proofErr w:type="gramStart"/>
+      <w:r>
+        <w:rPr>
+          <w:i/>
+          <w:sz w:val="20"/>
+          <w:szCs w:val="20"/>
+        </w:rPr>
+        <w:t>una</w:t>
+      </w:r>
+      <w:proofErr w:type="gramEnd"/>
+      <w:r>
+        <w:rPr>
+          <w:i/>
+          <w:sz w:val="20"/>
+          <w:szCs w:val="20"/>
+        </w:rPr>
+        <w:t xml:space="preserve"> mapa de ubicación exacta para llegar a lugar del recreo o restaurante</w:t>
+      </w:r>
+      <w:r>
+        <w:rPr>
+          <w:i/>
+          <w:sz w:val="20"/>
+          <w:szCs w:val="20"/>
+        </w:rPr>
         <w:t>. Lo que los motivará a seguir utilizando nuestra aplicación y a que sigan exp</w:t>
       </w:r>
       <w:r>
@@ -345,14 +371,7 @@
           <w:sz w:val="20"/>
           <w:szCs w:val="20"/>
         </w:rPr>
-        <w:t>de las comida</w:t>
-      </w:r>
-      <w:r>
-        <w:rPr>
-          <w:sz w:val="20"/>
-          <w:szCs w:val="20"/>
-        </w:rPr>
-        <w:t>s típicas que se preparan en las</w:t>
+        <w:t>de las comidas típicas que se preparan en las</w:t>
       </w:r>
       <w:r>
         <w:rPr>
@@ -1965,8 +1984,6 @@
               </w:rPr>
               <w:t>Categoría seleccionada</w:t>
             </w:r>
-            <w:bookmarkStart w:id="0" w:name="_GoBack"/>
-            <w:bookmarkEnd w:id="0"/>
           </w:p>
         </w:tc>
       </w:tr>
@@ -3559,14 +3576,14 @@
       <w:pPr>
         <w:jc w:val="both"/>
       </w:pPr>
-      <w:r>
-        <w:t xml:space="preserve">Appreceta cuenta con los siguientes módulos.  </w:t>
-      </w:r>
-    </w:p>
-    <w:p>
-      <w:pPr>
-        <w:jc w:val="both"/>
-      </w:pPr>
+      <w:proofErr w:type="spellStart"/>
+      <w:r>
+        <w:t>Appcontípicas</w:t>
+      </w:r>
+      <w:proofErr w:type="spellEnd"/>
+      <w:r>
+        <w:t xml:space="preserve"> cuenta con los siguientes módulos.  </w:t>
+      </w:r>
     </w:p>
     <w:p>
       <w:pPr>
@@ -3638,6 +3655,16 @@
         <w:jc w:val="both"/>
         <w:rPr>
           <w:b/>
+          <w:i/>
+          <w:sz w:val="20"/>
+        </w:rPr>
+      </w:pPr>
+    </w:p>
+    <w:p>
+      <w:pPr>
+        <w:jc w:val="both"/>
+        <w:rPr>
+          <w:b/>
         </w:rPr>
       </w:pPr>
     </w:p>
@@ -3658,399 +3685,1801 @@
         <w:rPr>
           <w:b/>
         </w:rPr>
-        <w:t xml:space="preserve">Inicio </w:t>
-      </w:r>
-    </w:p>
-    <w:p>
-      <w:pPr>
-        <w:jc w:val="both"/>
-        <w:rPr>
-          <w:b/>
-        </w:rPr>
-      </w:pPr>
-    </w:p>
-    <w:p>
-      <w:pPr>
-        <w:jc w:val="both"/>
-        <w:rPr>
-          <w:b/>
-        </w:rPr>
-      </w:pPr>
-      <w:r>
-        <w:t>El modulo inicio es simplemente la primera pan</w:t>
-      </w:r>
-      <w:r>
-        <w:t xml:space="preserve">talla del AppReceta </w:t>
-      </w:r>
-    </w:p>
-    <w:p>
-      <w:pPr>
-        <w:jc w:val="both"/>
-      </w:pPr>
-    </w:p>
-    <w:p>
-      <w:pPr>
-        <w:jc w:val="both"/>
-        <w:rPr>
-          <w:b/>
-        </w:rPr>
-      </w:pPr>
-      <w:r>
-        <w:rPr>
-          <w:b/>
-        </w:rPr>
+        <w:t>Listado Departamentos</w:t>
+      </w:r>
+    </w:p>
+    <w:p>
+      <w:pPr>
+        <w:jc w:val="both"/>
+        <w:rPr>
+          <w:b/>
+        </w:rPr>
+      </w:pPr>
+    </w:p>
+    <w:p>
+      <w:pPr>
+        <w:jc w:val="both"/>
+        <w:rPr>
+          <w:b/>
+        </w:rPr>
+      </w:pPr>
+      <w:r>
+        <w:t>El modulo listado departamentos es donde se encuentra la lista de departamentos rotativamente</w:t>
+      </w:r>
+      <w:r>
+        <w:t xml:space="preserve"> </w:t>
+      </w:r>
+      <w:r>
+        <w:t>en</w:t>
+      </w:r>
+      <w:r>
+        <w:t xml:space="preserve"> la primera pan</w:t>
+      </w:r>
+      <w:r>
+        <w:t xml:space="preserve">talla del </w:t>
+      </w:r>
+      <w:proofErr w:type="spellStart"/>
+      <w:r>
+        <w:t>Appcontípicas</w:t>
+      </w:r>
+      <w:proofErr w:type="spellEnd"/>
+      <w:r>
+        <w:t>.</w:t>
+      </w:r>
+      <w:r>
+        <w:t xml:space="preserve"> </w:t>
+      </w:r>
+    </w:p>
+    <w:p>
+      <w:pPr>
+        <w:jc w:val="both"/>
+      </w:pPr>
+    </w:p>
+    <w:p>
+      <w:pPr>
+        <w:jc w:val="both"/>
+      </w:pPr>
+      <w:r>
+        <w:rPr>
+          <w:noProof/>
+        </w:rPr>
+        <w:drawing>
+          <wp:anchor distT="0" distB="0" distL="114300" distR="114300" simplePos="0" relativeHeight="251747840" behindDoc="1" locked="0" layoutInCell="1" allowOverlap="1" wp14:anchorId="675600AB" wp14:editId="69648E90">
+            <wp:simplePos x="0" y="0"/>
+            <wp:positionH relativeFrom="margin">
+              <wp:posOffset>71120</wp:posOffset>
+            </wp:positionH>
+            <wp:positionV relativeFrom="paragraph">
+              <wp:posOffset>91440</wp:posOffset>
+            </wp:positionV>
+            <wp:extent cx="1647825" cy="2587625"/>
+            <wp:effectExtent l="190500" t="190500" r="200025" b="193675"/>
+            <wp:wrapTight wrapText="bothSides">
+              <wp:wrapPolygon edited="0">
+                <wp:start x="499" y="-1590"/>
+                <wp:lineTo x="-2497" y="-1272"/>
+                <wp:lineTo x="-2247" y="21786"/>
+                <wp:lineTo x="250" y="22740"/>
+                <wp:lineTo x="499" y="23058"/>
+                <wp:lineTo x="20976" y="23058"/>
+                <wp:lineTo x="21225" y="22740"/>
+                <wp:lineTo x="23723" y="21786"/>
+                <wp:lineTo x="23972" y="1272"/>
+                <wp:lineTo x="21225" y="-1113"/>
+                <wp:lineTo x="20976" y="-1590"/>
+                <wp:lineTo x="499" y="-1590"/>
+              </wp:wrapPolygon>
+            </wp:wrapTight>
+            <wp:docPr id="1" name="Imagen 1" descr="C:\Users\yuri\Desktop\imagens apppp\Screenshot_2015-11-22-12-37-07.png"/>
+            <wp:cNvGraphicFramePr>
+              <a:graphicFrameLocks xmlns:a="http://schemas.openxmlformats.org/drawingml/2006/main" noChangeAspect="1"/>
+            </wp:cNvGraphicFramePr>
+            <a:graphic xmlns:a="http://schemas.openxmlformats.org/drawingml/2006/main">
+              <a:graphicData uri="http://schemas.openxmlformats.org/drawingml/2006/picture">
+                <pic:pic xmlns:pic="http://schemas.openxmlformats.org/drawingml/2006/picture">
+                  <pic:nvPicPr>
+                    <pic:cNvPr id="0" name="Picture 1" descr="C:\Users\yuri\Desktop\imagens apppp\Screenshot_2015-11-22-12-37-07.png"/>
+                    <pic:cNvPicPr>
+                      <a:picLocks noChangeAspect="1" noChangeArrowheads="1"/>
+                    </pic:cNvPicPr>
+                  </pic:nvPicPr>
+                  <pic:blipFill>
+                    <a:blip r:embed="rId10" cstate="print">
+                      <a:extLst>
+                        <a:ext uri="{28A0092B-C50C-407E-A947-70E740481C1C}">
+                          <a14:useLocalDpi xmlns:a14="http://schemas.microsoft.com/office/drawing/2010/main" val="0"/>
+                        </a:ext>
+                      </a:extLst>
+                    </a:blip>
+                    <a:srcRect/>
+                    <a:stretch>
+                      <a:fillRect/>
+                    </a:stretch>
+                  </pic:blipFill>
+                  <pic:spPr bwMode="auto">
+                    <a:xfrm>
+                      <a:off x="0" y="0"/>
+                      <a:ext cx="1647825" cy="2587625"/>
+                    </a:xfrm>
+                    <a:prstGeom prst="rect">
+                      <a:avLst/>
+                    </a:prstGeom>
+                    <a:ln>
+                      <a:noFill/>
+                    </a:ln>
+                    <a:effectLst>
+                      <a:outerShdw blurRad="190500" algn="tl" rotWithShape="0">
+                        <a:srgbClr val="000000">
+                          <a:alpha val="70000"/>
+                        </a:srgbClr>
+                      </a:outerShdw>
+                    </a:effectLst>
+                  </pic:spPr>
+                </pic:pic>
+              </a:graphicData>
+            </a:graphic>
+          </wp:anchor>
+        </w:drawing>
+      </w:r>
+      <w:r>
+        <w:rPr>
+          <w:noProof/>
+        </w:rPr>
+        <w:drawing>
+          <wp:anchor distT="0" distB="0" distL="114300" distR="114300" simplePos="0" relativeHeight="251748864" behindDoc="1" locked="0" layoutInCell="1" allowOverlap="1" wp14:anchorId="51BE2079" wp14:editId="05F0ACF5">
+            <wp:simplePos x="0" y="0"/>
+            <wp:positionH relativeFrom="column">
+              <wp:posOffset>1899920</wp:posOffset>
+            </wp:positionH>
+            <wp:positionV relativeFrom="paragraph">
+              <wp:posOffset>86995</wp:posOffset>
+            </wp:positionV>
+            <wp:extent cx="1552575" cy="2581275"/>
+            <wp:effectExtent l="190500" t="190500" r="200025" b="200025"/>
+            <wp:wrapTight wrapText="bothSides">
+              <wp:wrapPolygon edited="0">
+                <wp:start x="530" y="-1594"/>
+                <wp:lineTo x="-2650" y="-1275"/>
+                <wp:lineTo x="-2385" y="21839"/>
+                <wp:lineTo x="265" y="22796"/>
+                <wp:lineTo x="530" y="23114"/>
+                <wp:lineTo x="20937" y="23114"/>
+                <wp:lineTo x="21202" y="22796"/>
+                <wp:lineTo x="23853" y="21839"/>
+                <wp:lineTo x="24118" y="1275"/>
+                <wp:lineTo x="21202" y="-1116"/>
+                <wp:lineTo x="20937" y="-1594"/>
+                <wp:lineTo x="530" y="-1594"/>
+              </wp:wrapPolygon>
+            </wp:wrapTight>
+            <wp:docPr id="2" name="Imagen 2" descr="C:\Users\yuri\Desktop\imagens apppp\Screenshot_2015-11-22-12-37-17.png"/>
+            <wp:cNvGraphicFramePr>
+              <a:graphicFrameLocks xmlns:a="http://schemas.openxmlformats.org/drawingml/2006/main" noChangeAspect="1"/>
+            </wp:cNvGraphicFramePr>
+            <a:graphic xmlns:a="http://schemas.openxmlformats.org/drawingml/2006/main">
+              <a:graphicData uri="http://schemas.openxmlformats.org/drawingml/2006/picture">
+                <pic:pic xmlns:pic="http://schemas.openxmlformats.org/drawingml/2006/picture">
+                  <pic:nvPicPr>
+                    <pic:cNvPr id="0" name="Picture 2" descr="C:\Users\yuri\Desktop\imagens apppp\Screenshot_2015-11-22-12-37-17.png"/>
+                    <pic:cNvPicPr>
+                      <a:picLocks noChangeAspect="1" noChangeArrowheads="1"/>
+                    </pic:cNvPicPr>
+                  </pic:nvPicPr>
+                  <pic:blipFill>
+                    <a:blip r:embed="rId11" cstate="print">
+                      <a:extLst>
+                        <a:ext uri="{28A0092B-C50C-407E-A947-70E740481C1C}">
+                          <a14:useLocalDpi xmlns:a14="http://schemas.microsoft.com/office/drawing/2010/main" val="0"/>
+                        </a:ext>
+                      </a:extLst>
+                    </a:blip>
+                    <a:srcRect/>
+                    <a:stretch>
+                      <a:fillRect/>
+                    </a:stretch>
+                  </pic:blipFill>
+                  <pic:spPr bwMode="auto">
+                    <a:xfrm>
+                      <a:off x="0" y="0"/>
+                      <a:ext cx="1552575" cy="2581275"/>
+                    </a:xfrm>
+                    <a:prstGeom prst="rect">
+                      <a:avLst/>
+                    </a:prstGeom>
+                    <a:ln>
+                      <a:noFill/>
+                    </a:ln>
+                    <a:effectLst>
+                      <a:outerShdw blurRad="190500" algn="tl" rotWithShape="0">
+                        <a:srgbClr val="000000">
+                          <a:alpha val="70000"/>
+                        </a:srgbClr>
+                      </a:outerShdw>
+                    </a:effectLst>
+                  </pic:spPr>
+                </pic:pic>
+              </a:graphicData>
+            </a:graphic>
+            <wp14:sizeRelH relativeFrom="margin">
+              <wp14:pctWidth>0</wp14:pctWidth>
+            </wp14:sizeRelH>
+            <wp14:sizeRelV relativeFrom="margin">
+              <wp14:pctHeight>0</wp14:pctHeight>
+            </wp14:sizeRelV>
+          </wp:anchor>
+        </w:drawing>
+      </w:r>
+      <w:r>
+        <w:rPr>
+          <w:noProof/>
+        </w:rPr>
+        <w:drawing>
+          <wp:anchor distT="0" distB="0" distL="114300" distR="114300" simplePos="0" relativeHeight="251749888" behindDoc="1" locked="0" layoutInCell="1" allowOverlap="1" wp14:anchorId="7D27F52A" wp14:editId="00F53503">
+            <wp:simplePos x="0" y="0"/>
+            <wp:positionH relativeFrom="column">
+              <wp:posOffset>3642995</wp:posOffset>
+            </wp:positionH>
+            <wp:positionV relativeFrom="paragraph">
+              <wp:posOffset>90805</wp:posOffset>
+            </wp:positionV>
+            <wp:extent cx="1562100" cy="2559050"/>
+            <wp:effectExtent l="190500" t="190500" r="190500" b="184150"/>
+            <wp:wrapTight wrapText="bothSides">
+              <wp:wrapPolygon edited="0">
+                <wp:start x="527" y="-1608"/>
+                <wp:lineTo x="-2634" y="-1286"/>
+                <wp:lineTo x="-2634" y="19295"/>
+                <wp:lineTo x="-2107" y="21868"/>
+                <wp:lineTo x="263" y="22672"/>
+                <wp:lineTo x="527" y="22994"/>
+                <wp:lineTo x="20810" y="22994"/>
+                <wp:lineTo x="21073" y="22672"/>
+                <wp:lineTo x="23444" y="21868"/>
+                <wp:lineTo x="23971" y="19295"/>
+                <wp:lineTo x="23971" y="1286"/>
+                <wp:lineTo x="21073" y="-1126"/>
+                <wp:lineTo x="20810" y="-1608"/>
+                <wp:lineTo x="527" y="-1608"/>
+              </wp:wrapPolygon>
+            </wp:wrapTight>
+            <wp:docPr id="3" name="Imagen 3" descr="C:\Users\yuri\Desktop\imagens apppp\Screenshot_2015-11-22-12-37-29.png"/>
+            <wp:cNvGraphicFramePr>
+              <a:graphicFrameLocks xmlns:a="http://schemas.openxmlformats.org/drawingml/2006/main" noChangeAspect="1"/>
+            </wp:cNvGraphicFramePr>
+            <a:graphic xmlns:a="http://schemas.openxmlformats.org/drawingml/2006/main">
+              <a:graphicData uri="http://schemas.openxmlformats.org/drawingml/2006/picture">
+                <pic:pic xmlns:pic="http://schemas.openxmlformats.org/drawingml/2006/picture">
+                  <pic:nvPicPr>
+                    <pic:cNvPr id="0" name="Picture 3" descr="C:\Users\yuri\Desktop\imagens apppp\Screenshot_2015-11-22-12-37-29.png"/>
+                    <pic:cNvPicPr>
+                      <a:picLocks noChangeAspect="1" noChangeArrowheads="1"/>
+                    </pic:cNvPicPr>
+                  </pic:nvPicPr>
+                  <pic:blipFill>
+                    <a:blip r:embed="rId12" cstate="print">
+                      <a:extLst>
+                        <a:ext uri="{28A0092B-C50C-407E-A947-70E740481C1C}">
+                          <a14:useLocalDpi xmlns:a14="http://schemas.microsoft.com/office/drawing/2010/main" val="0"/>
+                        </a:ext>
+                      </a:extLst>
+                    </a:blip>
+                    <a:srcRect/>
+                    <a:stretch>
+                      <a:fillRect/>
+                    </a:stretch>
+                  </pic:blipFill>
+                  <pic:spPr bwMode="auto">
+                    <a:xfrm>
+                      <a:off x="0" y="0"/>
+                      <a:ext cx="1562100" cy="2559050"/>
+                    </a:xfrm>
+                    <a:prstGeom prst="rect">
+                      <a:avLst/>
+                    </a:prstGeom>
+                    <a:ln>
+                      <a:noFill/>
+                    </a:ln>
+                    <a:effectLst>
+                      <a:outerShdw blurRad="190500" algn="tl" rotWithShape="0">
+                        <a:srgbClr val="000000">
+                          <a:alpha val="70000"/>
+                        </a:srgbClr>
+                      </a:outerShdw>
+                    </a:effectLst>
+                  </pic:spPr>
+                </pic:pic>
+              </a:graphicData>
+            </a:graphic>
+            <wp14:sizeRelH relativeFrom="margin">
+              <wp14:pctWidth>0</wp14:pctWidth>
+            </wp14:sizeRelH>
+            <wp14:sizeRelV relativeFrom="margin">
+              <wp14:pctHeight>0</wp14:pctHeight>
+            </wp14:sizeRelV>
+          </wp:anchor>
+        </w:drawing>
+      </w:r>
+    </w:p>
+    <w:p>
+      <w:pPr>
+        <w:jc w:val="both"/>
+      </w:pPr>
+    </w:p>
+    <w:p>
+      <w:pPr>
+        <w:jc w:val="both"/>
+      </w:pPr>
+    </w:p>
+    <w:p>
+      <w:pPr>
+        <w:jc w:val="both"/>
+      </w:pPr>
+    </w:p>
+    <w:p>
+      <w:pPr>
+        <w:jc w:val="both"/>
+      </w:pPr>
+    </w:p>
+    <w:p>
+      <w:pPr>
+        <w:jc w:val="both"/>
+      </w:pPr>
+    </w:p>
+    <w:p>
+      <w:pPr>
+        <w:jc w:val="both"/>
+      </w:pPr>
+    </w:p>
+    <w:p>
+      <w:pPr>
+        <w:jc w:val="both"/>
+      </w:pPr>
+    </w:p>
+    <w:p>
+      <w:pPr>
+        <w:jc w:val="both"/>
+      </w:pPr>
+    </w:p>
+    <w:p>
+      <w:pPr>
+        <w:jc w:val="both"/>
+      </w:pPr>
+    </w:p>
+    <w:p>
+      <w:pPr>
+        <w:jc w:val="both"/>
+      </w:pPr>
+    </w:p>
+    <w:p>
+      <w:pPr>
+        <w:jc w:val="both"/>
+      </w:pPr>
+    </w:p>
+    <w:p>
+      <w:pPr>
+        <w:jc w:val="both"/>
+      </w:pPr>
+    </w:p>
+    <w:p>
+      <w:pPr>
+        <w:jc w:val="both"/>
+      </w:pPr>
+    </w:p>
+    <w:p>
+      <w:pPr>
+        <w:jc w:val="both"/>
+      </w:pPr>
+    </w:p>
+    <w:p>
+      <w:pPr>
+        <w:jc w:val="both"/>
+      </w:pPr>
+      <w:r>
+        <w:rPr>
+          <w:noProof/>
+        </w:rPr>
+        <w:drawing>
+          <wp:anchor distT="0" distB="0" distL="114300" distR="114300" simplePos="0" relativeHeight="251750912" behindDoc="1" locked="0" layoutInCell="1" allowOverlap="1" wp14:anchorId="3DC6E5DF" wp14:editId="126D7F4B">
+            <wp:simplePos x="0" y="0"/>
+            <wp:positionH relativeFrom="column">
+              <wp:posOffset>1890395</wp:posOffset>
+            </wp:positionH>
+            <wp:positionV relativeFrom="paragraph">
+              <wp:posOffset>164465</wp:posOffset>
+            </wp:positionV>
+            <wp:extent cx="1562100" cy="2452370"/>
+            <wp:effectExtent l="190500" t="190500" r="190500" b="195580"/>
+            <wp:wrapTight wrapText="bothSides">
+              <wp:wrapPolygon edited="0">
+                <wp:start x="527" y="-1678"/>
+                <wp:lineTo x="-2634" y="-1342"/>
+                <wp:lineTo x="-2634" y="21141"/>
+                <wp:lineTo x="527" y="22819"/>
+                <wp:lineTo x="527" y="23155"/>
+                <wp:lineTo x="20810" y="23155"/>
+                <wp:lineTo x="21073" y="22819"/>
+                <wp:lineTo x="23971" y="20302"/>
+                <wp:lineTo x="23971" y="1342"/>
+                <wp:lineTo x="21073" y="-1175"/>
+                <wp:lineTo x="20810" y="-1678"/>
+                <wp:lineTo x="527" y="-1678"/>
+              </wp:wrapPolygon>
+            </wp:wrapTight>
+            <wp:docPr id="4" name="Imagen 4" descr="C:\Users\yuri\Desktop\imagens apppp\Screenshot_2015-11-22-12-37-34.png"/>
+            <wp:cNvGraphicFramePr>
+              <a:graphicFrameLocks xmlns:a="http://schemas.openxmlformats.org/drawingml/2006/main" noChangeAspect="1"/>
+            </wp:cNvGraphicFramePr>
+            <a:graphic xmlns:a="http://schemas.openxmlformats.org/drawingml/2006/main">
+              <a:graphicData uri="http://schemas.openxmlformats.org/drawingml/2006/picture">
+                <pic:pic xmlns:pic="http://schemas.openxmlformats.org/drawingml/2006/picture">
+                  <pic:nvPicPr>
+                    <pic:cNvPr id="0" name="Picture 4" descr="C:\Users\yuri\Desktop\imagens apppp\Screenshot_2015-11-22-12-37-34.png"/>
+                    <pic:cNvPicPr>
+                      <a:picLocks noChangeAspect="1" noChangeArrowheads="1"/>
+                    </pic:cNvPicPr>
+                  </pic:nvPicPr>
+                  <pic:blipFill>
+                    <a:blip r:embed="rId13" cstate="print">
+                      <a:extLst>
+                        <a:ext uri="{28A0092B-C50C-407E-A947-70E740481C1C}">
+                          <a14:useLocalDpi xmlns:a14="http://schemas.microsoft.com/office/drawing/2010/main" val="0"/>
+                        </a:ext>
+                      </a:extLst>
+                    </a:blip>
+                    <a:srcRect/>
+                    <a:stretch>
+                      <a:fillRect/>
+                    </a:stretch>
+                  </pic:blipFill>
+                  <pic:spPr bwMode="auto">
+                    <a:xfrm>
+                      <a:off x="0" y="0"/>
+                      <a:ext cx="1562100" cy="2452370"/>
+                    </a:xfrm>
+                    <a:prstGeom prst="rect">
+                      <a:avLst/>
+                    </a:prstGeom>
+                    <a:ln>
+                      <a:noFill/>
+                    </a:ln>
+                    <a:effectLst>
+                      <a:outerShdw blurRad="190500" algn="tl" rotWithShape="0">
+                        <a:srgbClr val="000000">
+                          <a:alpha val="70000"/>
+                        </a:srgbClr>
+                      </a:outerShdw>
+                    </a:effectLst>
+                  </pic:spPr>
+                </pic:pic>
+              </a:graphicData>
+            </a:graphic>
+            <wp14:sizeRelH relativeFrom="margin">
+              <wp14:pctWidth>0</wp14:pctWidth>
+            </wp14:sizeRelH>
+            <wp14:sizeRelV relativeFrom="margin">
+              <wp14:pctHeight>0</wp14:pctHeight>
+            </wp14:sizeRelV>
+          </wp:anchor>
+        </w:drawing>
+      </w:r>
+      <w:r>
+        <w:rPr>
+          <w:noProof/>
+        </w:rPr>
+        <w:pict>
+          <v:shapetype id="_x0000_t75" coordsize="21600,21600" o:spt="75" o:preferrelative="t" path="m@4@5l@4@11@9@11@9@5xe" filled="f" stroked="f">
+            <v:stroke joinstyle="miter"/>
+            <v:formulas>
+              <v:f eqn="if lineDrawn pixelLineWidth 0"/>
+              <v:f eqn="sum @0 1 0"/>
+              <v:f eqn="sum 0 0 @1"/>
+              <v:f eqn="prod @2 1 2"/>
+              <v:f eqn="prod @3 21600 pixelWidth"/>
+              <v:f eqn="prod @3 21600 pixelHeight"/>
+              <v:f eqn="sum @0 0 1"/>
+              <v:f eqn="prod @6 1 2"/>
+              <v:f eqn="prod @7 21600 pixelWidth"/>
+              <v:f eqn="sum @8 21600 0"/>
+              <v:f eqn="prod @7 21600 pixelHeight"/>
+              <v:f eqn="sum @10 21600 0"/>
+            </v:formulas>
+            <v:path o:extrusionok="f" gradientshapeok="t" o:connecttype="rect"/>
+            <o:lock v:ext="edit" aspectratio="t"/>
+          </v:shapetype>
+          <v:shape id="_x0000_s1026" type="#_x0000_t75" style="position:absolute;left:0;text-align:left;margin-left:7.55pt;margin-top:12.45pt;width:124.05pt;height:194.95pt;z-index:-251563520;mso-position-horizontal-relative:text;mso-position-vertical-relative:text;mso-width-relative:page;mso-height-relative:page" wrapcoords="-154 0 -154 21502 21600 21502 21600 0 -154 0">
+            <v:imagedata r:id="rId14" o:title="Screenshot_2015-11-22-12-37-38"/>
+            <w10:wrap type="tight"/>
+          </v:shape>
+        </w:pict>
+      </w:r>
+    </w:p>
+    <w:p>
+      <w:pPr>
+        <w:jc w:val="both"/>
+      </w:pPr>
+      <w:r>
+        <w:rPr>
+          <w:noProof/>
+        </w:rPr>
+        <w:drawing>
+          <wp:anchor distT="0" distB="0" distL="114300" distR="114300" simplePos="0" relativeHeight="251753984" behindDoc="1" locked="0" layoutInCell="1" allowOverlap="1" wp14:anchorId="3CC82C1B" wp14:editId="6650CE8A">
+            <wp:simplePos x="0" y="0"/>
+            <wp:positionH relativeFrom="column">
+              <wp:posOffset>3642995</wp:posOffset>
+            </wp:positionH>
+            <wp:positionV relativeFrom="paragraph">
+              <wp:posOffset>8255</wp:posOffset>
+            </wp:positionV>
+            <wp:extent cx="1543050" cy="2423160"/>
+            <wp:effectExtent l="190500" t="190500" r="190500" b="186690"/>
+            <wp:wrapTight wrapText="bothSides">
+              <wp:wrapPolygon edited="0">
+                <wp:start x="533" y="-1698"/>
+                <wp:lineTo x="-2667" y="-1358"/>
+                <wp:lineTo x="-2667" y="21057"/>
+                <wp:lineTo x="533" y="23094"/>
+                <wp:lineTo x="20800" y="23094"/>
+                <wp:lineTo x="21067" y="22755"/>
+                <wp:lineTo x="24000" y="20547"/>
+                <wp:lineTo x="24000" y="1358"/>
+                <wp:lineTo x="21067" y="-1189"/>
+                <wp:lineTo x="20800" y="-1698"/>
+                <wp:lineTo x="533" y="-1698"/>
+              </wp:wrapPolygon>
+            </wp:wrapTight>
+            <wp:docPr id="6" name="Imagen 6" descr="C:\Users\yuri\Desktop\imagens apppp\Screenshot_2015-11-22-12-38-15.png"/>
+            <wp:cNvGraphicFramePr>
+              <a:graphicFrameLocks xmlns:a="http://schemas.openxmlformats.org/drawingml/2006/main" noChangeAspect="1"/>
+            </wp:cNvGraphicFramePr>
+            <a:graphic xmlns:a="http://schemas.openxmlformats.org/drawingml/2006/main">
+              <a:graphicData uri="http://schemas.openxmlformats.org/drawingml/2006/picture">
+                <pic:pic xmlns:pic="http://schemas.openxmlformats.org/drawingml/2006/picture">
+                  <pic:nvPicPr>
+                    <pic:cNvPr id="0" name="Picture 9" descr="C:\Users\yuri\Desktop\imagens apppp\Screenshot_2015-11-22-12-38-15.png"/>
+                    <pic:cNvPicPr>
+                      <a:picLocks noChangeAspect="1" noChangeArrowheads="1"/>
+                    </pic:cNvPicPr>
+                  </pic:nvPicPr>
+                  <pic:blipFill>
+                    <a:blip r:embed="rId15" cstate="print">
+                      <a:extLst>
+                        <a:ext uri="{28A0092B-C50C-407E-A947-70E740481C1C}">
+                          <a14:useLocalDpi xmlns:a14="http://schemas.microsoft.com/office/drawing/2010/main" val="0"/>
+                        </a:ext>
+                      </a:extLst>
+                    </a:blip>
+                    <a:srcRect/>
+                    <a:stretch>
+                      <a:fillRect/>
+                    </a:stretch>
+                  </pic:blipFill>
+                  <pic:spPr bwMode="auto">
+                    <a:xfrm>
+                      <a:off x="0" y="0"/>
+                      <a:ext cx="1543050" cy="2423160"/>
+                    </a:xfrm>
+                    <a:prstGeom prst="rect">
+                      <a:avLst/>
+                    </a:prstGeom>
+                    <a:ln>
+                      <a:noFill/>
+                    </a:ln>
+                    <a:effectLst>
+                      <a:outerShdw blurRad="190500" algn="tl" rotWithShape="0">
+                        <a:srgbClr val="000000">
+                          <a:alpha val="70000"/>
+                        </a:srgbClr>
+                      </a:outerShdw>
+                    </a:effectLst>
+                  </pic:spPr>
+                </pic:pic>
+              </a:graphicData>
+            </a:graphic>
+            <wp14:sizeRelH relativeFrom="margin">
+              <wp14:pctWidth>0</wp14:pctWidth>
+            </wp14:sizeRelH>
+            <wp14:sizeRelV relativeFrom="margin">
+              <wp14:pctHeight>0</wp14:pctHeight>
+            </wp14:sizeRelV>
+          </wp:anchor>
+        </w:drawing>
+      </w:r>
+    </w:p>
+    <w:p>
+      <w:pPr>
+        <w:jc w:val="both"/>
+      </w:pPr>
+    </w:p>
+    <w:p>
+      <w:pPr>
+        <w:jc w:val="both"/>
+      </w:pPr>
+    </w:p>
+    <w:p>
+      <w:pPr>
+        <w:jc w:val="both"/>
+      </w:pPr>
+    </w:p>
+    <w:p>
+      <w:pPr>
+        <w:jc w:val="both"/>
+      </w:pPr>
+    </w:p>
+    <w:p>
+      <w:pPr>
+        <w:jc w:val="both"/>
+      </w:pPr>
+    </w:p>
+    <w:p>
+      <w:pPr>
+        <w:jc w:val="both"/>
+      </w:pPr>
+    </w:p>
+    <w:p>
+      <w:pPr>
+        <w:jc w:val="both"/>
+      </w:pPr>
+    </w:p>
+    <w:p>
+      <w:pPr>
+        <w:jc w:val="both"/>
+      </w:pPr>
+    </w:p>
+    <w:p>
+      <w:pPr>
+        <w:jc w:val="both"/>
+      </w:pPr>
+    </w:p>
+    <w:p>
+      <w:pPr>
+        <w:jc w:val="both"/>
+      </w:pPr>
+    </w:p>
+    <w:p>
+      <w:pPr>
+        <w:jc w:val="both"/>
+      </w:pPr>
+    </w:p>
+    <w:p>
+      <w:pPr>
+        <w:jc w:val="both"/>
+      </w:pPr>
+    </w:p>
+    <w:p>
+      <w:pPr>
+        <w:jc w:val="both"/>
+      </w:pPr>
+    </w:p>
+    <w:p>
+      <w:pPr>
+        <w:jc w:val="both"/>
+      </w:pPr>
+    </w:p>
+    <w:p>
+      <w:pPr>
+        <w:jc w:val="both"/>
+      </w:pPr>
+    </w:p>
+    <w:p>
+      <w:pPr>
+        <w:jc w:val="both"/>
+      </w:pPr>
+    </w:p>
+    <w:p>
+      <w:pPr>
+        <w:jc w:val="both"/>
+      </w:pPr>
+    </w:p>
+    <w:p>
+      <w:pPr>
+        <w:jc w:val="both"/>
+      </w:pPr>
+    </w:p>
+    <w:p>
+      <w:pPr>
+        <w:jc w:val="both"/>
+      </w:pPr>
+    </w:p>
+    <w:p>
+      <w:pPr>
+        <w:jc w:val="both"/>
+      </w:pPr>
+    </w:p>
+    <w:p>
+      <w:pPr>
+        <w:jc w:val="both"/>
+      </w:pPr>
+    </w:p>
+    <w:p>
+      <w:pPr>
+        <w:jc w:val="both"/>
+      </w:pPr>
+    </w:p>
+    <w:p>
+      <w:pPr>
+        <w:jc w:val="both"/>
+      </w:pPr>
+    </w:p>
+    <w:p>
+      <w:pPr>
+        <w:jc w:val="both"/>
+        <w:rPr>
+          <w:b/>
+        </w:rPr>
+      </w:pPr>
+      <w:r>
+        <w:rPr>
+          <w:b/>
+        </w:rPr>
+        <w:lastRenderedPageBreak/>
         <w:t xml:space="preserve">Módulos </w:t>
       </w:r>
       <w:r>
         <w:rPr>
           <w:b/>
         </w:rPr>
-        <w:t xml:space="preserve">Recetas </w:t>
-      </w:r>
-    </w:p>
-    <w:p>
-      <w:pPr>
-        <w:jc w:val="both"/>
-      </w:pPr>
-      <w:r>
-        <w:t>El modulo recetas contiene la lista de recetas en general.</w:t>
-      </w:r>
-    </w:p>
-    <w:p>
-      <w:pPr>
-        <w:jc w:val="both"/>
-      </w:pPr>
-    </w:p>
-    <w:p>
-      <w:pPr>
-        <w:jc w:val="both"/>
-        <w:rPr>
-          <w:b/>
-        </w:rPr>
-      </w:pPr>
-      <w:r>
-        <w:rPr>
-          <w:b/>
-        </w:rPr>
+        <w:t>Listado de comidas típicas</w:t>
+      </w:r>
+    </w:p>
+    <w:p>
+      <w:pPr>
+        <w:jc w:val="both"/>
+      </w:pPr>
+      <w:r>
+        <w:t xml:space="preserve">El modulo listado de comidas típicas se encuentra al hacer </w:t>
+      </w:r>
+      <w:proofErr w:type="spellStart"/>
+      <w:r>
+        <w:t>click</w:t>
+      </w:r>
+      <w:proofErr w:type="spellEnd"/>
+      <w:r>
+        <w:t xml:space="preserve"> en el departamento. </w:t>
+      </w:r>
+    </w:p>
+    <w:p>
+      <w:pPr>
+        <w:jc w:val="both"/>
+      </w:pPr>
+      <w:r>
+        <w:rPr>
+          <w:noProof/>
+        </w:rPr>
+        <w:drawing>
+          <wp:anchor distT="0" distB="0" distL="114300" distR="114300" simplePos="0" relativeHeight="251755008" behindDoc="1" locked="0" layoutInCell="1" allowOverlap="1" wp14:anchorId="18E415EC" wp14:editId="0129B0A4">
+            <wp:simplePos x="0" y="0"/>
+            <wp:positionH relativeFrom="column">
+              <wp:posOffset>1899920</wp:posOffset>
+            </wp:positionH>
+            <wp:positionV relativeFrom="paragraph">
+              <wp:posOffset>176530</wp:posOffset>
+            </wp:positionV>
+            <wp:extent cx="1943100" cy="3171825"/>
+            <wp:effectExtent l="0" t="0" r="0" b="9525"/>
+            <wp:wrapTight wrapText="bothSides">
+              <wp:wrapPolygon edited="0">
+                <wp:start x="0" y="0"/>
+                <wp:lineTo x="0" y="21535"/>
+                <wp:lineTo x="21388" y="21535"/>
+                <wp:lineTo x="21388" y="0"/>
+                <wp:lineTo x="0" y="0"/>
+              </wp:wrapPolygon>
+            </wp:wrapTight>
+            <wp:docPr id="8" name="Imagen 8" descr="C:\Users\yuri\Desktop\imagens apppp\Screenshot_2015-11-22-12-38-09.png"/>
+            <wp:cNvGraphicFramePr>
+              <a:graphicFrameLocks xmlns:a="http://schemas.openxmlformats.org/drawingml/2006/main" noChangeAspect="1"/>
+            </wp:cNvGraphicFramePr>
+            <a:graphic xmlns:a="http://schemas.openxmlformats.org/drawingml/2006/main">
+              <a:graphicData uri="http://schemas.openxmlformats.org/drawingml/2006/picture">
+                <pic:pic xmlns:pic="http://schemas.openxmlformats.org/drawingml/2006/picture">
+                  <pic:nvPicPr>
+                    <pic:cNvPr id="0" name="Picture 11" descr="C:\Users\yuri\Desktop\imagens apppp\Screenshot_2015-11-22-12-38-09.png"/>
+                    <pic:cNvPicPr>
+                      <a:picLocks noChangeAspect="1" noChangeArrowheads="1"/>
+                    </pic:cNvPicPr>
+                  </pic:nvPicPr>
+                  <pic:blipFill>
+                    <a:blip r:embed="rId16" cstate="print">
+                      <a:extLst>
+                        <a:ext uri="{28A0092B-C50C-407E-A947-70E740481C1C}">
+                          <a14:useLocalDpi xmlns:a14="http://schemas.microsoft.com/office/drawing/2010/main" val="0"/>
+                        </a:ext>
+                      </a:extLst>
+                    </a:blip>
+                    <a:srcRect/>
+                    <a:stretch>
+                      <a:fillRect/>
+                    </a:stretch>
+                  </pic:blipFill>
+                  <pic:spPr bwMode="auto">
+                    <a:xfrm>
+                      <a:off x="0" y="0"/>
+                      <a:ext cx="1943100" cy="3171825"/>
+                    </a:xfrm>
+                    <a:prstGeom prst="rect">
+                      <a:avLst/>
+                    </a:prstGeom>
+                    <a:noFill/>
+                    <a:ln>
+                      <a:noFill/>
+                    </a:ln>
+                  </pic:spPr>
+                </pic:pic>
+              </a:graphicData>
+            </a:graphic>
+            <wp14:sizeRelH relativeFrom="margin">
+              <wp14:pctWidth>0</wp14:pctWidth>
+            </wp14:sizeRelH>
+            <wp14:sizeRelV relativeFrom="margin">
+              <wp14:pctHeight>0</wp14:pctHeight>
+            </wp14:sizeRelV>
+          </wp:anchor>
+        </w:drawing>
+      </w:r>
+      <w:r>
+        <w:rPr>
+          <w:noProof/>
+        </w:rPr>
+        <w:drawing>
+          <wp:anchor distT="0" distB="0" distL="114300" distR="114300" simplePos="0" relativeHeight="251757056" behindDoc="1" locked="0" layoutInCell="1" allowOverlap="1" wp14:anchorId="376A3601" wp14:editId="00A6A793">
+            <wp:simplePos x="0" y="0"/>
+            <wp:positionH relativeFrom="margin">
+              <wp:align>right</wp:align>
+            </wp:positionH>
+            <wp:positionV relativeFrom="paragraph">
+              <wp:posOffset>177800</wp:posOffset>
+            </wp:positionV>
+            <wp:extent cx="1885950" cy="3133725"/>
+            <wp:effectExtent l="0" t="0" r="0" b="9525"/>
+            <wp:wrapTight wrapText="bothSides">
+              <wp:wrapPolygon edited="0">
+                <wp:start x="0" y="0"/>
+                <wp:lineTo x="0" y="21534"/>
+                <wp:lineTo x="21382" y="21534"/>
+                <wp:lineTo x="21382" y="0"/>
+                <wp:lineTo x="0" y="0"/>
+              </wp:wrapPolygon>
+            </wp:wrapTight>
+            <wp:docPr id="9" name="Imagen 9" descr="C:\Users\yuri\AppData\Local\Microsoft\Windows\INetCache\Content.Word\Screenshot_2015-11-22-12-38-21.png"/>
+            <wp:cNvGraphicFramePr>
+              <a:graphicFrameLocks xmlns:a="http://schemas.openxmlformats.org/drawingml/2006/main" noChangeAspect="1"/>
+            </wp:cNvGraphicFramePr>
+            <a:graphic xmlns:a="http://schemas.openxmlformats.org/drawingml/2006/main">
+              <a:graphicData uri="http://schemas.openxmlformats.org/drawingml/2006/picture">
+                <pic:pic xmlns:pic="http://schemas.openxmlformats.org/drawingml/2006/picture">
+                  <pic:nvPicPr>
+                    <pic:cNvPr id="0" name="Picture 17" descr="C:\Users\yuri\AppData\Local\Microsoft\Windows\INetCache\Content.Word\Screenshot_2015-11-22-12-38-21.png"/>
+                    <pic:cNvPicPr>
+                      <a:picLocks noChangeAspect="1" noChangeArrowheads="1"/>
+                    </pic:cNvPicPr>
+                  </pic:nvPicPr>
+                  <pic:blipFill>
+                    <a:blip r:embed="rId17" cstate="print">
+                      <a:extLst>
+                        <a:ext uri="{28A0092B-C50C-407E-A947-70E740481C1C}">
+                          <a14:useLocalDpi xmlns:a14="http://schemas.microsoft.com/office/drawing/2010/main" val="0"/>
+                        </a:ext>
+                      </a:extLst>
+                    </a:blip>
+                    <a:srcRect/>
+                    <a:stretch>
+                      <a:fillRect/>
+                    </a:stretch>
+                  </pic:blipFill>
+                  <pic:spPr bwMode="auto">
+                    <a:xfrm>
+                      <a:off x="0" y="0"/>
+                      <a:ext cx="1885950" cy="3133725"/>
+                    </a:xfrm>
+                    <a:prstGeom prst="rect">
+                      <a:avLst/>
+                    </a:prstGeom>
+                    <a:noFill/>
+                    <a:ln>
+                      <a:noFill/>
+                    </a:ln>
+                  </pic:spPr>
+                </pic:pic>
+              </a:graphicData>
+            </a:graphic>
+            <wp14:sizeRelH relativeFrom="margin">
+              <wp14:pctWidth>0</wp14:pctWidth>
+            </wp14:sizeRelH>
+            <wp14:sizeRelV relativeFrom="margin">
+              <wp14:pctHeight>0</wp14:pctHeight>
+            </wp14:sizeRelV>
+          </wp:anchor>
+        </w:drawing>
+      </w:r>
+      <w:r>
+        <w:rPr>
+          <w:noProof/>
+        </w:rPr>
+        <w:drawing>
+          <wp:anchor distT="0" distB="0" distL="114300" distR="114300" simplePos="0" relativeHeight="251756032" behindDoc="1" locked="0" layoutInCell="1" allowOverlap="1" wp14:anchorId="14775DDD" wp14:editId="4258A840">
+            <wp:simplePos x="0" y="0"/>
+            <wp:positionH relativeFrom="margin">
+              <wp:align>left</wp:align>
+            </wp:positionH>
+            <wp:positionV relativeFrom="paragraph">
+              <wp:posOffset>177800</wp:posOffset>
+            </wp:positionV>
+            <wp:extent cx="1885950" cy="3170555"/>
+            <wp:effectExtent l="0" t="0" r="0" b="0"/>
+            <wp:wrapTight wrapText="bothSides">
+              <wp:wrapPolygon edited="0">
+                <wp:start x="0" y="0"/>
+                <wp:lineTo x="0" y="21414"/>
+                <wp:lineTo x="21382" y="21414"/>
+                <wp:lineTo x="21382" y="0"/>
+                <wp:lineTo x="0" y="0"/>
+              </wp:wrapPolygon>
+            </wp:wrapTight>
+            <wp:docPr id="7" name="Imagen 7" descr="C:\Users\yuri\Desktop\imagens apppp\Screenshot_2015-11-22-12-37-53.png"/>
+            <wp:cNvGraphicFramePr>
+              <a:graphicFrameLocks xmlns:a="http://schemas.openxmlformats.org/drawingml/2006/main" noChangeAspect="1"/>
+            </wp:cNvGraphicFramePr>
+            <a:graphic xmlns:a="http://schemas.openxmlformats.org/drawingml/2006/main">
+              <a:graphicData uri="http://schemas.openxmlformats.org/drawingml/2006/picture">
+                <pic:pic xmlns:pic="http://schemas.openxmlformats.org/drawingml/2006/picture">
+                  <pic:nvPicPr>
+                    <pic:cNvPr id="0" name="Picture 10" descr="C:\Users\yuri\Desktop\imagens apppp\Screenshot_2015-11-22-12-37-53.png"/>
+                    <pic:cNvPicPr>
+                      <a:picLocks noChangeAspect="1" noChangeArrowheads="1"/>
+                    </pic:cNvPicPr>
+                  </pic:nvPicPr>
+                  <pic:blipFill>
+                    <a:blip r:embed="rId18" cstate="print">
+                      <a:extLst>
+                        <a:ext uri="{28A0092B-C50C-407E-A947-70E740481C1C}">
+                          <a14:useLocalDpi xmlns:a14="http://schemas.microsoft.com/office/drawing/2010/main" val="0"/>
+                        </a:ext>
+                      </a:extLst>
+                    </a:blip>
+                    <a:srcRect/>
+                    <a:stretch>
+                      <a:fillRect/>
+                    </a:stretch>
+                  </pic:blipFill>
+                  <pic:spPr bwMode="auto">
+                    <a:xfrm>
+                      <a:off x="0" y="0"/>
+                      <a:ext cx="1885950" cy="3170555"/>
+                    </a:xfrm>
+                    <a:prstGeom prst="rect">
+                      <a:avLst/>
+                    </a:prstGeom>
+                    <a:noFill/>
+                    <a:ln>
+                      <a:noFill/>
+                    </a:ln>
+                  </pic:spPr>
+                </pic:pic>
+              </a:graphicData>
+            </a:graphic>
+            <wp14:sizeRelH relativeFrom="margin">
+              <wp14:pctWidth>0</wp14:pctWidth>
+            </wp14:sizeRelH>
+          </wp:anchor>
+        </w:drawing>
+      </w:r>
+    </w:p>
+    <w:p>
+      <w:pPr>
+        <w:jc w:val="both"/>
+      </w:pPr>
+      <w:r>
+        <w:rPr>
+          <w:noProof/>
+        </w:rPr>
+        <w:drawing>
+          <wp:anchor distT="0" distB="0" distL="114300" distR="114300" simplePos="0" relativeHeight="251760128" behindDoc="1" locked="0" layoutInCell="1" allowOverlap="1" wp14:anchorId="6B7CE2CD" wp14:editId="3115CE7B">
+            <wp:simplePos x="0" y="0"/>
+            <wp:positionH relativeFrom="column">
+              <wp:posOffset>3890010</wp:posOffset>
+            </wp:positionH>
+            <wp:positionV relativeFrom="paragraph">
+              <wp:posOffset>3364865</wp:posOffset>
+            </wp:positionV>
+            <wp:extent cx="1933575" cy="3035935"/>
+            <wp:effectExtent l="0" t="0" r="9525" b="0"/>
+            <wp:wrapTight wrapText="bothSides">
+              <wp:wrapPolygon edited="0">
+                <wp:start x="0" y="0"/>
+                <wp:lineTo x="0" y="21415"/>
+                <wp:lineTo x="21494" y="21415"/>
+                <wp:lineTo x="21494" y="0"/>
+                <wp:lineTo x="0" y="0"/>
+              </wp:wrapPolygon>
+            </wp:wrapTight>
+            <wp:docPr id="12" name="Imagen 12" descr="C:\Users\yuri\Desktop\imagens apppp\Screenshot_2015-11-22-12-38-48.png"/>
+            <wp:cNvGraphicFramePr>
+              <a:graphicFrameLocks xmlns:a="http://schemas.openxmlformats.org/drawingml/2006/main" noChangeAspect="1"/>
+            </wp:cNvGraphicFramePr>
+            <a:graphic xmlns:a="http://schemas.openxmlformats.org/drawingml/2006/main">
+              <a:graphicData uri="http://schemas.openxmlformats.org/drawingml/2006/picture">
+                <pic:pic xmlns:pic="http://schemas.openxmlformats.org/drawingml/2006/picture">
+                  <pic:nvPicPr>
+                    <pic:cNvPr id="0" name="Picture 20" descr="C:\Users\yuri\Desktop\imagens apppp\Screenshot_2015-11-22-12-38-48.png"/>
+                    <pic:cNvPicPr>
+                      <a:picLocks noChangeAspect="1" noChangeArrowheads="1"/>
+                    </pic:cNvPicPr>
+                  </pic:nvPicPr>
+                  <pic:blipFill>
+                    <a:blip r:embed="rId19" cstate="print">
+                      <a:extLst>
+                        <a:ext uri="{28A0092B-C50C-407E-A947-70E740481C1C}">
+                          <a14:useLocalDpi xmlns:a14="http://schemas.microsoft.com/office/drawing/2010/main" val="0"/>
+                        </a:ext>
+                      </a:extLst>
+                    </a:blip>
+                    <a:srcRect/>
+                    <a:stretch>
+                      <a:fillRect/>
+                    </a:stretch>
+                  </pic:blipFill>
+                  <pic:spPr bwMode="auto">
+                    <a:xfrm>
+                      <a:off x="0" y="0"/>
+                      <a:ext cx="1933575" cy="3035935"/>
+                    </a:xfrm>
+                    <a:prstGeom prst="rect">
+                      <a:avLst/>
+                    </a:prstGeom>
+                    <a:noFill/>
+                    <a:ln>
+                      <a:noFill/>
+                    </a:ln>
+                  </pic:spPr>
+                </pic:pic>
+              </a:graphicData>
+            </a:graphic>
+            <wp14:sizeRelH relativeFrom="margin">
+              <wp14:pctWidth>0</wp14:pctWidth>
+            </wp14:sizeRelH>
+            <wp14:sizeRelV relativeFrom="margin">
+              <wp14:pctHeight>0</wp14:pctHeight>
+            </wp14:sizeRelV>
+          </wp:anchor>
+        </w:drawing>
+      </w:r>
+      <w:r>
+        <w:rPr>
+          <w:noProof/>
+        </w:rPr>
+        <w:drawing>
+          <wp:anchor distT="0" distB="0" distL="114300" distR="114300" simplePos="0" relativeHeight="251759104" behindDoc="1" locked="0" layoutInCell="1" allowOverlap="1" wp14:anchorId="3E3E8D6B" wp14:editId="00C425AE">
+            <wp:simplePos x="0" y="0"/>
+            <wp:positionH relativeFrom="column">
+              <wp:posOffset>1928495</wp:posOffset>
+            </wp:positionH>
+            <wp:positionV relativeFrom="paragraph">
+              <wp:posOffset>3355340</wp:posOffset>
+            </wp:positionV>
+            <wp:extent cx="1924050" cy="3076575"/>
+            <wp:effectExtent l="0" t="0" r="0" b="9525"/>
+            <wp:wrapTight wrapText="bothSides">
+              <wp:wrapPolygon edited="0">
+                <wp:start x="0" y="0"/>
+                <wp:lineTo x="0" y="21533"/>
+                <wp:lineTo x="21386" y="21533"/>
+                <wp:lineTo x="21386" y="0"/>
+                <wp:lineTo x="0" y="0"/>
+              </wp:wrapPolygon>
+            </wp:wrapTight>
+            <wp:docPr id="11" name="Imagen 11" descr="C:\Users\yuri\Desktop\imagens apppp\Screenshot_2015-11-22-12-38-58.png"/>
+            <wp:cNvGraphicFramePr>
+              <a:graphicFrameLocks xmlns:a="http://schemas.openxmlformats.org/drawingml/2006/main" noChangeAspect="1"/>
+            </wp:cNvGraphicFramePr>
+            <a:graphic xmlns:a="http://schemas.openxmlformats.org/drawingml/2006/main">
+              <a:graphicData uri="http://schemas.openxmlformats.org/drawingml/2006/picture">
+                <pic:pic xmlns:pic="http://schemas.openxmlformats.org/drawingml/2006/picture">
+                  <pic:nvPicPr>
+                    <pic:cNvPr id="0" name="Picture 19" descr="C:\Users\yuri\Desktop\imagens apppp\Screenshot_2015-11-22-12-38-58.png"/>
+                    <pic:cNvPicPr>
+                      <a:picLocks noChangeAspect="1" noChangeArrowheads="1"/>
+                    </pic:cNvPicPr>
+                  </pic:nvPicPr>
+                  <pic:blipFill>
+                    <a:blip r:embed="rId20" cstate="print">
+                      <a:extLst>
+                        <a:ext uri="{28A0092B-C50C-407E-A947-70E740481C1C}">
+                          <a14:useLocalDpi xmlns:a14="http://schemas.microsoft.com/office/drawing/2010/main" val="0"/>
+                        </a:ext>
+                      </a:extLst>
+                    </a:blip>
+                    <a:srcRect/>
+                    <a:stretch>
+                      <a:fillRect/>
+                    </a:stretch>
+                  </pic:blipFill>
+                  <pic:spPr bwMode="auto">
+                    <a:xfrm>
+                      <a:off x="0" y="0"/>
+                      <a:ext cx="1924050" cy="3076575"/>
+                    </a:xfrm>
+                    <a:prstGeom prst="rect">
+                      <a:avLst/>
+                    </a:prstGeom>
+                    <a:noFill/>
+                    <a:ln>
+                      <a:noFill/>
+                    </a:ln>
+                  </pic:spPr>
+                </pic:pic>
+              </a:graphicData>
+            </a:graphic>
+            <wp14:sizeRelH relativeFrom="page">
+              <wp14:pctWidth>0</wp14:pctWidth>
+            </wp14:sizeRelH>
+            <wp14:sizeRelV relativeFrom="page">
+              <wp14:pctHeight>0</wp14:pctHeight>
+            </wp14:sizeRelV>
+          </wp:anchor>
+        </w:drawing>
+      </w:r>
+      <w:r>
+        <w:rPr>
+          <w:noProof/>
+        </w:rPr>
+        <w:drawing>
+          <wp:anchor distT="0" distB="0" distL="114300" distR="114300" simplePos="0" relativeHeight="251758080" behindDoc="1" locked="0" layoutInCell="1" allowOverlap="1" wp14:anchorId="7FE63596" wp14:editId="3DA2B03B">
+            <wp:simplePos x="0" y="0"/>
+            <wp:positionH relativeFrom="margin">
+              <wp:align>left</wp:align>
+            </wp:positionH>
+            <wp:positionV relativeFrom="paragraph">
+              <wp:posOffset>3355340</wp:posOffset>
+            </wp:positionV>
+            <wp:extent cx="1905000" cy="3094990"/>
+            <wp:effectExtent l="0" t="0" r="0" b="0"/>
+            <wp:wrapTight wrapText="bothSides">
+              <wp:wrapPolygon edited="0">
+                <wp:start x="0" y="0"/>
+                <wp:lineTo x="0" y="21405"/>
+                <wp:lineTo x="21384" y="21405"/>
+                <wp:lineTo x="21384" y="0"/>
+                <wp:lineTo x="0" y="0"/>
+              </wp:wrapPolygon>
+            </wp:wrapTight>
+            <wp:docPr id="10" name="Imagen 10" descr="C:\Users\yuri\Desktop\imagens apppp\Screenshot_2015-11-22-12-38-36.png"/>
+            <wp:cNvGraphicFramePr>
+              <a:graphicFrameLocks xmlns:a="http://schemas.openxmlformats.org/drawingml/2006/main" noChangeAspect="1"/>
+            </wp:cNvGraphicFramePr>
+            <a:graphic xmlns:a="http://schemas.openxmlformats.org/drawingml/2006/main">
+              <a:graphicData uri="http://schemas.openxmlformats.org/drawingml/2006/picture">
+                <pic:pic xmlns:pic="http://schemas.openxmlformats.org/drawingml/2006/picture">
+                  <pic:nvPicPr>
+                    <pic:cNvPr id="0" name="Picture 18" descr="C:\Users\yuri\Desktop\imagens apppp\Screenshot_2015-11-22-12-38-36.png"/>
+                    <pic:cNvPicPr>
+                      <a:picLocks noChangeAspect="1" noChangeArrowheads="1"/>
+                    </pic:cNvPicPr>
+                  </pic:nvPicPr>
+                  <pic:blipFill>
+                    <a:blip r:embed="rId21" cstate="print">
+                      <a:extLst>
+                        <a:ext uri="{28A0092B-C50C-407E-A947-70E740481C1C}">
+                          <a14:useLocalDpi xmlns:a14="http://schemas.microsoft.com/office/drawing/2010/main" val="0"/>
+                        </a:ext>
+                      </a:extLst>
+                    </a:blip>
+                    <a:srcRect/>
+                    <a:stretch>
+                      <a:fillRect/>
+                    </a:stretch>
+                  </pic:blipFill>
+                  <pic:spPr bwMode="auto">
+                    <a:xfrm>
+                      <a:off x="0" y="0"/>
+                      <a:ext cx="1905000" cy="3094990"/>
+                    </a:xfrm>
+                    <a:prstGeom prst="rect">
+                      <a:avLst/>
+                    </a:prstGeom>
+                    <a:noFill/>
+                    <a:ln>
+                      <a:noFill/>
+                    </a:ln>
+                  </pic:spPr>
+                </pic:pic>
+              </a:graphicData>
+            </a:graphic>
+            <wp14:sizeRelH relativeFrom="margin">
+              <wp14:pctWidth>0</wp14:pctWidth>
+            </wp14:sizeRelH>
+            <wp14:sizeRelV relativeFrom="margin">
+              <wp14:pctHeight>0</wp14:pctHeight>
+            </wp14:sizeRelV>
+          </wp:anchor>
+        </w:drawing>
+      </w:r>
+    </w:p>
+    <w:p>
+      <w:pPr>
+        <w:jc w:val="both"/>
+      </w:pPr>
+    </w:p>
+    <w:p>
+      <w:pPr>
+        <w:jc w:val="both"/>
+      </w:pPr>
+    </w:p>
+    <w:p>
+      <w:pPr>
+        <w:jc w:val="both"/>
+      </w:pPr>
+    </w:p>
+    <w:p>
+      <w:pPr>
+        <w:jc w:val="both"/>
+      </w:pPr>
+    </w:p>
+    <w:p>
+      <w:pPr>
+        <w:jc w:val="both"/>
+      </w:pPr>
+    </w:p>
+    <w:p>
+      <w:pPr>
+        <w:jc w:val="both"/>
+      </w:pPr>
+    </w:p>
+    <w:p>
+      <w:pPr>
+        <w:jc w:val="both"/>
+      </w:pPr>
+    </w:p>
+    <w:p>
+      <w:pPr>
+        <w:jc w:val="both"/>
+      </w:pPr>
+    </w:p>
+    <w:p>
+      <w:pPr>
+        <w:jc w:val="both"/>
+      </w:pPr>
+    </w:p>
+    <w:p>
+      <w:pPr>
+        <w:jc w:val="both"/>
+      </w:pPr>
+    </w:p>
+    <w:p>
+      <w:pPr>
+        <w:jc w:val="both"/>
+        <w:rPr>
+          <w:b/>
+        </w:rPr>
+      </w:pPr>
+      <w:r>
+        <w:rPr>
+          <w:b/>
+        </w:rPr>
+        <w:lastRenderedPageBreak/>
         <w:t xml:space="preserve">Módulos </w:t>
       </w:r>
       <w:r>
         <w:rPr>
           <w:b/>
         </w:rPr>
-        <w:t xml:space="preserve">Videos </w:t>
-      </w:r>
-    </w:p>
-    <w:p>
-      <w:pPr>
-        <w:jc w:val="both"/>
-      </w:pPr>
-      <w:r>
-        <w:t xml:space="preserve">El módulo Videos contiene la lista de videos de las recetas </w:t>
-      </w:r>
-    </w:p>
-    <w:p>
-      <w:pPr>
-        <w:jc w:val="both"/>
-      </w:pPr>
-    </w:p>
-    <w:p>
-      <w:pPr>
-        <w:jc w:val="both"/>
-        <w:rPr>
-          <w:b/>
-        </w:rPr>
-      </w:pPr>
-      <w:r>
-        <w:rPr>
-          <w:b/>
-        </w:rPr>
-        <w:t xml:space="preserve">Módulos </w:t>
-      </w:r>
-      <w:r>
-        <w:rPr>
-          <w:b/>
-        </w:rPr>
-        <w:t>Ajustes</w:t>
-      </w:r>
-      <w:r>
-        <w:rPr>
-          <w:b/>
-        </w:rPr>
+        <w:t>Ubicación de comidas típicas</w:t>
+      </w:r>
+    </w:p>
+    <w:p>
+      <w:pPr>
+        <w:jc w:val="both"/>
+      </w:pPr>
+      <w:r>
+        <w:t xml:space="preserve">El módulo </w:t>
+      </w:r>
+      <w:r>
+        <w:t xml:space="preserve">Ubicación </w:t>
+      </w:r>
+      <w:r>
+        <w:t>de comidas típicas permitirá al usuario encontrar la ubicación exacta de los lugares que se venden comidas típicas del departamento.</w:t>
+      </w:r>
+    </w:p>
+    <w:p>
+      <w:pPr>
+        <w:jc w:val="both"/>
+      </w:pPr>
+      <w:r>
+        <w:rPr>
+          <w:noProof/>
+        </w:rPr>
+        <w:drawing>
+          <wp:anchor distT="0" distB="0" distL="114300" distR="114300" simplePos="0" relativeHeight="251765248" behindDoc="1" locked="0" layoutInCell="1" allowOverlap="1" wp14:anchorId="1704EE62" wp14:editId="3339E85D">
+            <wp:simplePos x="0" y="0"/>
+            <wp:positionH relativeFrom="column">
+              <wp:posOffset>2033270</wp:posOffset>
+            </wp:positionH>
+            <wp:positionV relativeFrom="paragraph">
+              <wp:posOffset>3288665</wp:posOffset>
+            </wp:positionV>
+            <wp:extent cx="1934845" cy="3124200"/>
+            <wp:effectExtent l="0" t="0" r="8255" b="0"/>
+            <wp:wrapTight wrapText="bothSides">
+              <wp:wrapPolygon edited="0">
+                <wp:start x="0" y="0"/>
+                <wp:lineTo x="0" y="21468"/>
+                <wp:lineTo x="21479" y="21468"/>
+                <wp:lineTo x="21479" y="0"/>
+                <wp:lineTo x="0" y="0"/>
+              </wp:wrapPolygon>
+            </wp:wrapTight>
+            <wp:docPr id="19" name="Imagen 19" descr="C:\Users\yuri\Desktop\Screenshots\Screenshot_2015-11-22-12-40-20.png"/>
+            <wp:cNvGraphicFramePr>
+              <a:graphicFrameLocks xmlns:a="http://schemas.openxmlformats.org/drawingml/2006/main" noChangeAspect="1"/>
+            </wp:cNvGraphicFramePr>
+            <a:graphic xmlns:a="http://schemas.openxmlformats.org/drawingml/2006/main">
+              <a:graphicData uri="http://schemas.openxmlformats.org/drawingml/2006/picture">
+                <pic:pic xmlns:pic="http://schemas.openxmlformats.org/drawingml/2006/picture">
+                  <pic:nvPicPr>
+                    <pic:cNvPr id="0" name="Picture 27" descr="C:\Users\yuri\Desktop\Screenshots\Screenshot_2015-11-22-12-40-20.png"/>
+                    <pic:cNvPicPr>
+                      <a:picLocks noChangeAspect="1" noChangeArrowheads="1"/>
+                    </pic:cNvPicPr>
+                  </pic:nvPicPr>
+                  <pic:blipFill>
+                    <a:blip r:embed="rId22" cstate="print">
+                      <a:extLst>
+                        <a:ext uri="{28A0092B-C50C-407E-A947-70E740481C1C}">
+                          <a14:useLocalDpi xmlns:a14="http://schemas.microsoft.com/office/drawing/2010/main" val="0"/>
+                        </a:ext>
+                      </a:extLst>
+                    </a:blip>
+                    <a:srcRect/>
+                    <a:stretch>
+                      <a:fillRect/>
+                    </a:stretch>
+                  </pic:blipFill>
+                  <pic:spPr bwMode="auto">
+                    <a:xfrm>
+                      <a:off x="0" y="0"/>
+                      <a:ext cx="1934845" cy="3124200"/>
+                    </a:xfrm>
+                    <a:prstGeom prst="rect">
+                      <a:avLst/>
+                    </a:prstGeom>
+                    <a:noFill/>
+                    <a:ln>
+                      <a:noFill/>
+                    </a:ln>
+                  </pic:spPr>
+                </pic:pic>
+              </a:graphicData>
+            </a:graphic>
+            <wp14:sizeRelV relativeFrom="margin">
+              <wp14:pctHeight>0</wp14:pctHeight>
+            </wp14:sizeRelV>
+          </wp:anchor>
+        </w:drawing>
+      </w:r>
+      <w:r>
+        <w:rPr>
+          <w:noProof/>
+        </w:rPr>
+        <w:drawing>
+          <wp:anchor distT="0" distB="0" distL="114300" distR="114300" simplePos="0" relativeHeight="251766272" behindDoc="1" locked="0" layoutInCell="1" allowOverlap="1" wp14:anchorId="4C88EFD7" wp14:editId="3C65E997">
+            <wp:simplePos x="0" y="0"/>
+            <wp:positionH relativeFrom="column">
+              <wp:posOffset>4033520</wp:posOffset>
+            </wp:positionH>
+            <wp:positionV relativeFrom="paragraph">
+              <wp:posOffset>3298190</wp:posOffset>
+            </wp:positionV>
+            <wp:extent cx="1916430" cy="3143250"/>
+            <wp:effectExtent l="0" t="0" r="7620" b="0"/>
+            <wp:wrapTight wrapText="bothSides">
+              <wp:wrapPolygon edited="0">
+                <wp:start x="0" y="0"/>
+                <wp:lineTo x="0" y="21469"/>
+                <wp:lineTo x="21471" y="21469"/>
+                <wp:lineTo x="21471" y="0"/>
+                <wp:lineTo x="0" y="0"/>
+              </wp:wrapPolygon>
+            </wp:wrapTight>
+            <wp:docPr id="20" name="Imagen 20" descr="C:\Users\yuri\Desktop\Screenshots\Screenshot_2015-11-22-12-40-32.png"/>
+            <wp:cNvGraphicFramePr>
+              <a:graphicFrameLocks xmlns:a="http://schemas.openxmlformats.org/drawingml/2006/main" noChangeAspect="1"/>
+            </wp:cNvGraphicFramePr>
+            <a:graphic xmlns:a="http://schemas.openxmlformats.org/drawingml/2006/main">
+              <a:graphicData uri="http://schemas.openxmlformats.org/drawingml/2006/picture">
+                <pic:pic xmlns:pic="http://schemas.openxmlformats.org/drawingml/2006/picture">
+                  <pic:nvPicPr>
+                    <pic:cNvPr id="0" name="Picture 28" descr="C:\Users\yuri\Desktop\Screenshots\Screenshot_2015-11-22-12-40-32.png"/>
+                    <pic:cNvPicPr>
+                      <a:picLocks noChangeAspect="1" noChangeArrowheads="1"/>
+                    </pic:cNvPicPr>
+                  </pic:nvPicPr>
+                  <pic:blipFill>
+                    <a:blip r:embed="rId23" cstate="print">
+                      <a:extLst>
+                        <a:ext uri="{28A0092B-C50C-407E-A947-70E740481C1C}">
+                          <a14:useLocalDpi xmlns:a14="http://schemas.microsoft.com/office/drawing/2010/main" val="0"/>
+                        </a:ext>
+                      </a:extLst>
+                    </a:blip>
+                    <a:srcRect/>
+                    <a:stretch>
+                      <a:fillRect/>
+                    </a:stretch>
+                  </pic:blipFill>
+                  <pic:spPr bwMode="auto">
+                    <a:xfrm>
+                      <a:off x="0" y="0"/>
+                      <a:ext cx="1916430" cy="3143250"/>
+                    </a:xfrm>
+                    <a:prstGeom prst="rect">
+                      <a:avLst/>
+                    </a:prstGeom>
+                    <a:noFill/>
+                    <a:ln>
+                      <a:noFill/>
+                    </a:ln>
+                  </pic:spPr>
+                </pic:pic>
+              </a:graphicData>
+            </a:graphic>
+            <wp14:sizeRelH relativeFrom="margin">
+              <wp14:pctWidth>0</wp14:pctWidth>
+            </wp14:sizeRelH>
+            <wp14:sizeRelV relativeFrom="margin">
+              <wp14:pctHeight>0</wp14:pctHeight>
+            </wp14:sizeRelV>
+          </wp:anchor>
+        </w:drawing>
+      </w:r>
+      <w:r>
+        <w:rPr>
+          <w:noProof/>
+        </w:rPr>
+        <w:drawing>
+          <wp:anchor distT="0" distB="0" distL="114300" distR="114300" simplePos="0" relativeHeight="251763200" behindDoc="1" locked="0" layoutInCell="1" allowOverlap="1" wp14:anchorId="2CBF2192" wp14:editId="3B779E1A">
+            <wp:simplePos x="0" y="0"/>
+            <wp:positionH relativeFrom="column">
+              <wp:posOffset>3957320</wp:posOffset>
+            </wp:positionH>
+            <wp:positionV relativeFrom="paragraph">
+              <wp:posOffset>193040</wp:posOffset>
+            </wp:positionV>
+            <wp:extent cx="1781175" cy="2847975"/>
+            <wp:effectExtent l="0" t="0" r="9525" b="9525"/>
+            <wp:wrapTight wrapText="bothSides">
+              <wp:wrapPolygon edited="0">
+                <wp:start x="0" y="0"/>
+                <wp:lineTo x="0" y="21528"/>
+                <wp:lineTo x="21484" y="21528"/>
+                <wp:lineTo x="21484" y="0"/>
+                <wp:lineTo x="0" y="0"/>
+              </wp:wrapPolygon>
+            </wp:wrapTight>
+            <wp:docPr id="17" name="Imagen 17" descr="C:\Users\yuri\Desktop\Screenshots\Screenshot_2015-11-22-12-40-01.png"/>
+            <wp:cNvGraphicFramePr>
+              <a:graphicFrameLocks xmlns:a="http://schemas.openxmlformats.org/drawingml/2006/main" noChangeAspect="1"/>
+            </wp:cNvGraphicFramePr>
+            <a:graphic xmlns:a="http://schemas.openxmlformats.org/drawingml/2006/main">
+              <a:graphicData uri="http://schemas.openxmlformats.org/drawingml/2006/picture">
+                <pic:pic xmlns:pic="http://schemas.openxmlformats.org/drawingml/2006/picture">
+                  <pic:nvPicPr>
+                    <pic:cNvPr id="0" name="Picture 25" descr="C:\Users\yuri\Desktop\Screenshots\Screenshot_2015-11-22-12-40-01.png"/>
+                    <pic:cNvPicPr>
+                      <a:picLocks noChangeAspect="1" noChangeArrowheads="1"/>
+                    </pic:cNvPicPr>
+                  </pic:nvPicPr>
+                  <pic:blipFill>
+                    <a:blip r:embed="rId24" cstate="print">
+                      <a:extLst>
+                        <a:ext uri="{28A0092B-C50C-407E-A947-70E740481C1C}">
+                          <a14:useLocalDpi xmlns:a14="http://schemas.microsoft.com/office/drawing/2010/main" val="0"/>
+                        </a:ext>
+                      </a:extLst>
+                    </a:blip>
+                    <a:srcRect/>
+                    <a:stretch>
+                      <a:fillRect/>
+                    </a:stretch>
+                  </pic:blipFill>
+                  <pic:spPr bwMode="auto">
+                    <a:xfrm>
+                      <a:off x="0" y="0"/>
+                      <a:ext cx="1781175" cy="2847975"/>
+                    </a:xfrm>
+                    <a:prstGeom prst="rect">
+                      <a:avLst/>
+                    </a:prstGeom>
+                    <a:noFill/>
+                    <a:ln>
+                      <a:noFill/>
+                    </a:ln>
+                  </pic:spPr>
+                </pic:pic>
+              </a:graphicData>
+            </a:graphic>
+            <wp14:sizeRelH relativeFrom="margin">
+              <wp14:pctWidth>0</wp14:pctWidth>
+            </wp14:sizeRelH>
+            <wp14:sizeRelV relativeFrom="margin">
+              <wp14:pctHeight>0</wp14:pctHeight>
+            </wp14:sizeRelV>
+          </wp:anchor>
+        </w:drawing>
+      </w:r>
+    </w:p>
+    <w:p>
+      <w:pPr>
+        <w:jc w:val="both"/>
+      </w:pPr>
+      <w:r>
+        <w:rPr>
+          <w:noProof/>
+        </w:rPr>
+        <w:drawing>
+          <wp:anchor distT="0" distB="0" distL="114300" distR="114300" simplePos="0" relativeHeight="251764224" behindDoc="1" locked="0" layoutInCell="1" allowOverlap="1" wp14:anchorId="275DCA78" wp14:editId="542D2ED1">
+            <wp:simplePos x="0" y="0"/>
+            <wp:positionH relativeFrom="margin">
+              <wp:align>left</wp:align>
+            </wp:positionH>
+            <wp:positionV relativeFrom="paragraph">
+              <wp:posOffset>3113405</wp:posOffset>
+            </wp:positionV>
+            <wp:extent cx="1905000" cy="3133725"/>
+            <wp:effectExtent l="0" t="0" r="0" b="9525"/>
+            <wp:wrapTight wrapText="bothSides">
+              <wp:wrapPolygon edited="0">
+                <wp:start x="0" y="0"/>
+                <wp:lineTo x="0" y="21534"/>
+                <wp:lineTo x="21384" y="21534"/>
+                <wp:lineTo x="21384" y="0"/>
+                <wp:lineTo x="0" y="0"/>
+              </wp:wrapPolygon>
+            </wp:wrapTight>
+            <wp:docPr id="18" name="Imagen 18" descr="C:\Users\yuri\Desktop\Screenshots\Screenshot_2015-11-22-12-40-10.png"/>
+            <wp:cNvGraphicFramePr>
+              <a:graphicFrameLocks xmlns:a="http://schemas.openxmlformats.org/drawingml/2006/main" noChangeAspect="1"/>
+            </wp:cNvGraphicFramePr>
+            <a:graphic xmlns:a="http://schemas.openxmlformats.org/drawingml/2006/main">
+              <a:graphicData uri="http://schemas.openxmlformats.org/drawingml/2006/picture">
+                <pic:pic xmlns:pic="http://schemas.openxmlformats.org/drawingml/2006/picture">
+                  <pic:nvPicPr>
+                    <pic:cNvPr id="0" name="Picture 26" descr="C:\Users\yuri\Desktop\Screenshots\Screenshot_2015-11-22-12-40-10.png"/>
+                    <pic:cNvPicPr>
+                      <a:picLocks noChangeAspect="1" noChangeArrowheads="1"/>
+                    </pic:cNvPicPr>
+                  </pic:nvPicPr>
+                  <pic:blipFill>
+                    <a:blip r:embed="rId25" cstate="print">
+                      <a:extLst>
+                        <a:ext uri="{28A0092B-C50C-407E-A947-70E740481C1C}">
+                          <a14:useLocalDpi xmlns:a14="http://schemas.microsoft.com/office/drawing/2010/main" val="0"/>
+                        </a:ext>
+                      </a:extLst>
+                    </a:blip>
+                    <a:srcRect/>
+                    <a:stretch>
+                      <a:fillRect/>
+                    </a:stretch>
+                  </pic:blipFill>
+                  <pic:spPr bwMode="auto">
+                    <a:xfrm>
+                      <a:off x="0" y="0"/>
+                      <a:ext cx="1905177" cy="3134016"/>
+                    </a:xfrm>
+                    <a:prstGeom prst="rect">
+                      <a:avLst/>
+                    </a:prstGeom>
+                    <a:noFill/>
+                    <a:ln>
+                      <a:noFill/>
+                    </a:ln>
+                  </pic:spPr>
+                </pic:pic>
+              </a:graphicData>
+            </a:graphic>
+            <wp14:sizeRelH relativeFrom="margin">
+              <wp14:pctWidth>0</wp14:pctWidth>
+            </wp14:sizeRelH>
+            <wp14:sizeRelV relativeFrom="margin">
+              <wp14:pctHeight>0</wp14:pctHeight>
+            </wp14:sizeRelV>
+          </wp:anchor>
+        </w:drawing>
+      </w:r>
+      <w:r>
+        <w:rPr>
+          <w:noProof/>
+        </w:rPr>
+        <w:drawing>
+          <wp:anchor distT="0" distB="0" distL="114300" distR="114300" simplePos="0" relativeHeight="251762176" behindDoc="1" locked="0" layoutInCell="1" allowOverlap="1" wp14:anchorId="6469DDDE" wp14:editId="4C717499">
+            <wp:simplePos x="0" y="0"/>
+            <wp:positionH relativeFrom="margin">
+              <wp:posOffset>2023745</wp:posOffset>
+            </wp:positionH>
+            <wp:positionV relativeFrom="paragraph">
+              <wp:posOffset>27305</wp:posOffset>
+            </wp:positionV>
+            <wp:extent cx="1838325" cy="2838450"/>
+            <wp:effectExtent l="0" t="0" r="9525" b="0"/>
+            <wp:wrapTight wrapText="bothSides">
+              <wp:wrapPolygon edited="0">
+                <wp:start x="0" y="0"/>
+                <wp:lineTo x="0" y="21455"/>
+                <wp:lineTo x="21488" y="21455"/>
+                <wp:lineTo x="21488" y="0"/>
+                <wp:lineTo x="0" y="0"/>
+              </wp:wrapPolygon>
+            </wp:wrapTight>
+            <wp:docPr id="16" name="Imagen 16" descr="C:\Users\yuri\Desktop\Screenshots\Screenshot_2015-11-22-12-39-45.png"/>
+            <wp:cNvGraphicFramePr>
+              <a:graphicFrameLocks xmlns:a="http://schemas.openxmlformats.org/drawingml/2006/main" noChangeAspect="1"/>
+            </wp:cNvGraphicFramePr>
+            <a:graphic xmlns:a="http://schemas.openxmlformats.org/drawingml/2006/main">
+              <a:graphicData uri="http://schemas.openxmlformats.org/drawingml/2006/picture">
+                <pic:pic xmlns:pic="http://schemas.openxmlformats.org/drawingml/2006/picture">
+                  <pic:nvPicPr>
+                    <pic:cNvPr id="0" name="Picture 24" descr="C:\Users\yuri\Desktop\Screenshots\Screenshot_2015-11-22-12-39-45.png"/>
+                    <pic:cNvPicPr>
+                      <a:picLocks noChangeAspect="1" noChangeArrowheads="1"/>
+                    </pic:cNvPicPr>
+                  </pic:nvPicPr>
+                  <pic:blipFill>
+                    <a:blip r:embed="rId26" cstate="print">
+                      <a:extLst>
+                        <a:ext uri="{28A0092B-C50C-407E-A947-70E740481C1C}">
+                          <a14:useLocalDpi xmlns:a14="http://schemas.microsoft.com/office/drawing/2010/main" val="0"/>
+                        </a:ext>
+                      </a:extLst>
+                    </a:blip>
+                    <a:srcRect/>
+                    <a:stretch>
+                      <a:fillRect/>
+                    </a:stretch>
+                  </pic:blipFill>
+                  <pic:spPr bwMode="auto">
+                    <a:xfrm>
+                      <a:off x="0" y="0"/>
+                      <a:ext cx="1838325" cy="2838450"/>
+                    </a:xfrm>
+                    <a:prstGeom prst="rect">
+                      <a:avLst/>
+                    </a:prstGeom>
+                    <a:noFill/>
+                    <a:ln>
+                      <a:noFill/>
+                    </a:ln>
+                  </pic:spPr>
+                </pic:pic>
+              </a:graphicData>
+            </a:graphic>
+            <wp14:sizeRelH relativeFrom="margin">
+              <wp14:pctWidth>0</wp14:pctWidth>
+            </wp14:sizeRelH>
+            <wp14:sizeRelV relativeFrom="margin">
+              <wp14:pctHeight>0</wp14:pctHeight>
+            </wp14:sizeRelV>
+          </wp:anchor>
+        </w:drawing>
+      </w:r>
+      <w:r>
         <w:t xml:space="preserve"> </w:t>
       </w:r>
-    </w:p>
-    <w:p>
-      <w:pPr>
-        <w:jc w:val="both"/>
-      </w:pPr>
-      <w:r>
-        <w:t xml:space="preserve">El  módulo ajustes contiene la configuración de la un alarma para que el usuario pueda configurar en que horario que  desee utilizar la aplicación </w:t>
-      </w:r>
-    </w:p>
-    <w:p>
-      <w:pPr>
-        <w:jc w:val="both"/>
-      </w:pPr>
-    </w:p>
-    <w:p>
-      <w:pPr>
-        <w:jc w:val="both"/>
-      </w:pPr>
-    </w:p>
-    <w:p>
-      <w:pPr>
-        <w:jc w:val="both"/>
-      </w:pPr>
-    </w:p>
-    <w:p>
-      <w:pPr>
-        <w:jc w:val="both"/>
-        <w:rPr>
-          <w:b/>
-        </w:rPr>
-      </w:pPr>
-      <w:r>
-        <w:rPr>
-          <w:b/>
-        </w:rPr>
-        <w:t xml:space="preserve">El botón Ingredientes </w:t>
-      </w:r>
-    </w:p>
-    <w:p>
-      <w:pPr>
-        <w:jc w:val="both"/>
-        <w:rPr>
-          <w:b/>
-        </w:rPr>
-      </w:pPr>
-    </w:p>
-    <w:p>
-      <w:pPr>
-        <w:jc w:val="both"/>
-      </w:pPr>
-      <w:r>
-        <w:t>El botón ingredientes nos direcciona a la lista de ingredientes que contiene la receta del día que está en la portada.</w:t>
-      </w:r>
-    </w:p>
-    <w:p>
-      <w:pPr>
-        <w:jc w:val="both"/>
-      </w:pPr>
-    </w:p>
-    <w:p>
-      <w:pPr>
-        <w:jc w:val="both"/>
-        <w:rPr>
-          <w:b/>
-        </w:rPr>
-      </w:pPr>
-      <w:r>
-        <w:rPr>
-          <w:b/>
-        </w:rPr>
-        <w:t>El botón Preparación</w:t>
-      </w:r>
-    </w:p>
-    <w:p>
-      <w:pPr>
-        <w:jc w:val="both"/>
-      </w:pPr>
-    </w:p>
-    <w:p>
-      <w:pPr>
-        <w:jc w:val="both"/>
-      </w:pPr>
-      <w:r>
-        <w:t xml:space="preserve">El botón </w:t>
-      </w:r>
-      <w:r>
-        <w:t xml:space="preserve">Preparación </w:t>
-      </w:r>
-      <w:r>
-        <w:t xml:space="preserve"> nos direc</w:t>
-      </w:r>
-      <w:r>
-        <w:t xml:space="preserve">ciona a la lista de preparación </w:t>
-      </w:r>
-      <w:r>
-        <w:t xml:space="preserve"> que contiene la receta del día que está en la portada.</w:t>
-      </w:r>
-    </w:p>
-    <w:p>
-      <w:pPr>
-        <w:jc w:val="both"/>
-      </w:pPr>
-    </w:p>
-    <w:p>
-      <w:pPr>
-        <w:jc w:val="both"/>
-      </w:pPr>
-      <w:r>
-        <w:rPr>
-          <w:b/>
-          <w:i/>
-          <w:sz w:val="20"/>
-        </w:rPr>
-        <w:t>Gráfico</w:t>
-      </w:r>
-      <w:r>
-        <w:rPr>
-          <w:b/>
-          <w:i/>
-          <w:sz w:val="20"/>
-        </w:rPr>
-        <w:t xml:space="preserve"> Nº 3</w:t>
-      </w:r>
-      <w:r>
-        <w:rPr>
-          <w:b/>
-          <w:i/>
-          <w:sz w:val="20"/>
-        </w:rPr>
-        <w:t xml:space="preserve">: </w:t>
-      </w:r>
-      <w:r>
-        <w:rPr>
-          <w:b/>
-          <w:i/>
-          <w:sz w:val="20"/>
-        </w:rPr>
-        <w:t>Módulos inicio                  Gráfico</w:t>
-      </w:r>
-      <w:r>
-        <w:rPr>
-          <w:b/>
-          <w:i/>
-          <w:sz w:val="20"/>
-        </w:rPr>
-        <w:t xml:space="preserve"> Nº 4</w:t>
-      </w:r>
-      <w:r>
-        <w:rPr>
-          <w:b/>
-          <w:i/>
-          <w:sz w:val="20"/>
-        </w:rPr>
-        <w:t xml:space="preserve">: </w:t>
-      </w:r>
-      <w:r>
-        <w:rPr>
-          <w:b/>
-          <w:i/>
-          <w:sz w:val="20"/>
-        </w:rPr>
-        <w:t>Módulos recetas                Gráfico</w:t>
-      </w:r>
-      <w:r>
-        <w:rPr>
-          <w:b/>
-          <w:i/>
-          <w:sz w:val="20"/>
-        </w:rPr>
-        <w:t xml:space="preserve"> Nº 5</w:t>
-      </w:r>
-      <w:r>
-        <w:rPr>
-          <w:b/>
-          <w:i/>
-          <w:sz w:val="20"/>
-        </w:rPr>
-        <w:t xml:space="preserve">: </w:t>
-      </w:r>
-      <w:r>
-        <w:rPr>
-          <w:b/>
-          <w:i/>
-          <w:sz w:val="20"/>
-        </w:rPr>
-        <w:t>Módulo Ajustes</w:t>
-      </w:r>
-    </w:p>
-    <w:p>
-      <w:pPr>
-        <w:jc w:val="both"/>
-      </w:pPr>
-    </w:p>
-    <w:p>
-      <w:pPr>
-        <w:jc w:val="both"/>
-      </w:pPr>
-    </w:p>
-    <w:p>
-      <w:pPr>
-        <w:jc w:val="both"/>
-      </w:pPr>
-    </w:p>
-    <w:p>
-      <w:pPr>
-        <w:jc w:val="both"/>
-      </w:pPr>
-    </w:p>
-    <w:p>
-      <w:pPr>
-        <w:jc w:val="both"/>
-      </w:pPr>
-    </w:p>
-    <w:p>
-      <w:pPr>
-        <w:jc w:val="both"/>
-      </w:pPr>
-    </w:p>
-    <w:p>
-      <w:pPr>
-        <w:jc w:val="both"/>
-      </w:pPr>
-    </w:p>
-    <w:p>
-      <w:pPr>
-        <w:jc w:val="both"/>
-      </w:pPr>
-    </w:p>
-    <w:p>
-      <w:pPr>
-        <w:jc w:val="both"/>
-      </w:pPr>
-    </w:p>
-    <w:p>
-      <w:pPr>
-        <w:jc w:val="both"/>
-      </w:pPr>
-    </w:p>
-    <w:p>
-      <w:pPr>
-        <w:jc w:val="both"/>
-      </w:pPr>
-    </w:p>
-    <w:p>
-      <w:pPr>
-        <w:jc w:val="both"/>
-      </w:pPr>
-    </w:p>
-    <w:p>
-      <w:pPr>
-        <w:jc w:val="both"/>
-      </w:pPr>
-    </w:p>
-    <w:p>
-      <w:pPr>
-        <w:jc w:val="both"/>
-      </w:pPr>
-    </w:p>
-    <w:p>
-      <w:pPr>
-        <w:jc w:val="both"/>
-      </w:pPr>
-    </w:p>
-    <w:p>
-      <w:pPr>
-        <w:jc w:val="both"/>
-      </w:pPr>
-    </w:p>
-    <w:p>
-      <w:pPr>
-        <w:jc w:val="both"/>
-      </w:pPr>
+      <w:r>
+        <w:rPr>
+          <w:noProof/>
+        </w:rPr>
+        <w:drawing>
+          <wp:anchor distT="0" distB="0" distL="114300" distR="114300" simplePos="0" relativeHeight="251761152" behindDoc="1" locked="0" layoutInCell="1" allowOverlap="1" wp14:anchorId="37930173" wp14:editId="1DAB79E3">
+            <wp:simplePos x="0" y="0"/>
+            <wp:positionH relativeFrom="margin">
+              <wp:align>left</wp:align>
+            </wp:positionH>
+            <wp:positionV relativeFrom="paragraph">
+              <wp:posOffset>8255</wp:posOffset>
+            </wp:positionV>
+            <wp:extent cx="1943100" cy="2847975"/>
+            <wp:effectExtent l="0" t="0" r="0" b="9525"/>
+            <wp:wrapTight wrapText="bothSides">
+              <wp:wrapPolygon edited="0">
+                <wp:start x="0" y="0"/>
+                <wp:lineTo x="0" y="21528"/>
+                <wp:lineTo x="21388" y="21528"/>
+                <wp:lineTo x="21388" y="0"/>
+                <wp:lineTo x="0" y="0"/>
+              </wp:wrapPolygon>
+            </wp:wrapTight>
+            <wp:docPr id="14" name="Imagen 14" descr="C:\Users\yuri\Desktop\Screenshots\Screenshot_2015-11-22-12-39-15.png"/>
+            <wp:cNvGraphicFramePr>
+              <a:graphicFrameLocks xmlns:a="http://schemas.openxmlformats.org/drawingml/2006/main" noChangeAspect="1"/>
+            </wp:cNvGraphicFramePr>
+            <a:graphic xmlns:a="http://schemas.openxmlformats.org/drawingml/2006/main">
+              <a:graphicData uri="http://schemas.openxmlformats.org/drawingml/2006/picture">
+                <pic:pic xmlns:pic="http://schemas.openxmlformats.org/drawingml/2006/picture">
+                  <pic:nvPicPr>
+                    <pic:cNvPr id="0" name="Picture 22" descr="C:\Users\yuri\Desktop\Screenshots\Screenshot_2015-11-22-12-39-15.png"/>
+                    <pic:cNvPicPr>
+                      <a:picLocks noChangeAspect="1" noChangeArrowheads="1"/>
+                    </pic:cNvPicPr>
+                  </pic:nvPicPr>
+                  <pic:blipFill>
+                    <a:blip r:embed="rId27" cstate="print">
+                      <a:extLst>
+                        <a:ext uri="{28A0092B-C50C-407E-A947-70E740481C1C}">
+                          <a14:useLocalDpi xmlns:a14="http://schemas.microsoft.com/office/drawing/2010/main" val="0"/>
+                        </a:ext>
+                      </a:extLst>
+                    </a:blip>
+                    <a:srcRect/>
+                    <a:stretch>
+                      <a:fillRect/>
+                    </a:stretch>
+                  </pic:blipFill>
+                  <pic:spPr bwMode="auto">
+                    <a:xfrm>
+                      <a:off x="0" y="0"/>
+                      <a:ext cx="1948112" cy="2855321"/>
+                    </a:xfrm>
+                    <a:prstGeom prst="rect">
+                      <a:avLst/>
+                    </a:prstGeom>
+                    <a:noFill/>
+                    <a:ln>
+                      <a:noFill/>
+                    </a:ln>
+                  </pic:spPr>
+                </pic:pic>
+              </a:graphicData>
+            </a:graphic>
+            <wp14:sizeRelH relativeFrom="margin">
+              <wp14:pctWidth>0</wp14:pctWidth>
+            </wp14:sizeRelH>
+            <wp14:sizeRelV relativeFrom="margin">
+              <wp14:pctHeight>0</wp14:pctHeight>
+            </wp14:sizeRelV>
+          </wp:anchor>
+        </w:drawing>
+      </w:r>
+    </w:p>
+    <w:p>
+      <w:pPr>
+        <w:jc w:val="both"/>
+      </w:pPr>
+    </w:p>
+    <w:p>
+      <w:pPr>
+        <w:jc w:val="both"/>
+      </w:pPr>
+    </w:p>
+    <w:p>
+      <w:pPr>
+        <w:jc w:val="both"/>
+      </w:pPr>
+    </w:p>
+    <w:p>
+      <w:pPr>
+        <w:jc w:val="both"/>
+      </w:pPr>
+    </w:p>
+    <w:p>
+      <w:pPr>
+        <w:jc w:val="both"/>
+      </w:pPr>
+    </w:p>
+    <w:p>
+      <w:pPr>
+        <w:jc w:val="both"/>
+      </w:pPr>
+    </w:p>
+    <w:p>
+      <w:pPr>
+        <w:jc w:val="both"/>
+      </w:pPr>
+    </w:p>
+    <w:p>
+      <w:pPr>
+        <w:jc w:val="both"/>
+      </w:pPr>
+      <w:bookmarkStart w:id="0" w:name="_GoBack"/>
+      <w:bookmarkEnd w:id="0"/>
     </w:p>
     <w:p>
       <w:pPr>
@@ -4297,7 +5726,7 @@
         </w:rPr>
         <w:t xml:space="preserve">[1]. </w:t>
       </w:r>
-      <w:hyperlink r:id="rId10" w:history="1">
+      <w:hyperlink r:id="rId28" w:history="1">
         <w:r>
           <w:rPr>
             <w:rStyle w:val="Hipervnculo"/>
@@ -4411,7 +5840,7 @@
           <w:szCs w:val="20"/>
         </w:rPr>
       </w:pPr>
-      <w:hyperlink r:id="rId11" w:history="1">
+      <w:hyperlink r:id="rId29" w:history="1">
         <w:r>
           <w:rPr>
             <w:rStyle w:val="Hipervnculo"/>
@@ -4478,7 +5907,7 @@
           <w:lang w:val="en-US"/>
         </w:rPr>
       </w:pPr>
-      <w:hyperlink r:id="rId12" w:history="1">
+      <w:hyperlink r:id="rId30" w:history="1">
         <w:r>
           <w:rPr>
             <w:rStyle w:val="Hipervnculo"/>
@@ -4525,7 +5954,7 @@
       <w:r>
         <w:t xml:space="preserve"> </w:t>
       </w:r>
-      <w:hyperlink r:id="rId13" w:history="1">
+      <w:hyperlink r:id="rId31" w:history="1">
         <w:r>
           <w:rPr>
             <w:rStyle w:val="Hipervnculo"/>
@@ -4620,7 +6049,7 @@
           <w:szCs w:val="20"/>
         </w:rPr>
       </w:pPr>
-      <w:hyperlink r:id="rId14" w:history="1">
+      <w:hyperlink r:id="rId32" w:history="1">
         <w:r>
           <w:rPr>
             <w:rStyle w:val="Hipervnculo"/>
@@ -4677,7 +6106,7 @@
         </w:rPr>
         <w:t xml:space="preserve"> </w:t>
       </w:r>
-      <w:hyperlink r:id="rId15" w:history="1">
+      <w:hyperlink r:id="rId33" w:history="1">
         <w:r>
           <w:rPr>
             <w:rStyle w:val="Hipervnculo"/>
@@ -4767,7 +6196,7 @@
           <w:szCs w:val="20"/>
         </w:rPr>
       </w:pPr>
-      <w:hyperlink r:id="rId16" w:history="1">
+      <w:hyperlink r:id="rId34" w:history="1">
         <w:r>
           <w:rPr>
             <w:rStyle w:val="Hipervnculo"/>
@@ -5178,7 +6607,7 @@
                 <w:szCs w:val="20"/>
               </w:rPr>
             </w:pPr>
-            <w:hyperlink r:id="rId17" w:history="1">
+            <w:hyperlink r:id="rId35" w:history="1">
               <w:r>
                 <w:rPr>
                   <w:b/>
@@ -7298,7 +8727,7 @@
 </file>
 
 <file path=customXml/itemProps1.xml><?xml version="1.0" encoding="utf-8"?>
-<ds:datastoreItem xmlns:ds="http://schemas.openxmlformats.org/officeDocument/2006/customXml" ds:itemID="{C18CE9BF-3C5A-4815-B77E-D47C82B11668}">
+<ds:datastoreItem xmlns:ds="http://schemas.openxmlformats.org/officeDocument/2006/customXml" ds:itemID="{5A9E372B-E720-4375-8A81-0A7E3E8B1EEE}">
   <ds:schemaRefs>
     <ds:schemaRef ds:uri="http://schemas.openxmlformats.org/officeDocument/2006/bibliography"/>
   </ds:schemaRefs>

--- a/DOCUMENTACIÓN/AppComtípicas_Articulo.docx
+++ b/DOCUMENTACIÓN/AppComtípicas_Articulo.docx
@@ -192,24 +192,30 @@
           <w:sz w:val="20"/>
           <w:szCs w:val="20"/>
         </w:rPr>
-        <w:t xml:space="preserve"> apoyara con </w:t>
-      </w:r>
-      <w:proofErr w:type="gramStart"/>
+        <w:t xml:space="preserve"> apoyando</w:t>
+      </w:r>
       <w:r>
         <w:rPr>
           <w:i/>
           <w:sz w:val="20"/>
           <w:szCs w:val="20"/>
         </w:rPr>
-        <w:t>una</w:t>
-      </w:r>
-      <w:proofErr w:type="gramEnd"/>
+        <w:t xml:space="preserve"> con </w:t>
+      </w:r>
       <w:r>
         <w:rPr>
           <w:i/>
           <w:sz w:val="20"/>
           <w:szCs w:val="20"/>
         </w:rPr>
+        <w:t>un</w:t>
+      </w:r>
+      <w:r>
+        <w:rPr>
+          <w:i/>
+          <w:sz w:val="20"/>
+          <w:szCs w:val="20"/>
+        </w:rPr>
         <w:t xml:space="preserve"> mapa de ubicación exacta para llegar a lugar del recreo o restaurante</w:t>
       </w:r>
       <w:r>
@@ -268,6 +274,8 @@
         </w:rPr>
         <w:t xml:space="preserve"> hemos concluido que no existe razón alguna, y que estamos en perfecta capacidad de entrar en esta difícil pero muy satisfactoria labor. Tenemos la capacidad para desarrollar estas tecnologías y servir al mercado mundial.</w:t>
       </w:r>
+      <w:bookmarkStart w:id="0" w:name="_GoBack"/>
+      <w:bookmarkEnd w:id="0"/>
     </w:p>
     <w:p>
       <w:pPr>
@@ -1449,7 +1457,7 @@
           <w:color w:val="002060"/>
         </w:rPr>
         <w:drawing>
-          <wp:anchor distT="0" distB="0" distL="114300" distR="114300" simplePos="0" relativeHeight="251746816" behindDoc="1" locked="0" layoutInCell="1" allowOverlap="1" wp14:anchorId="3A886C81" wp14:editId="1EB75C52">
+          <wp:anchor distT="0" distB="0" distL="114300" distR="114300" simplePos="0" relativeHeight="251648512" behindDoc="1" locked="0" layoutInCell="1" allowOverlap="1" wp14:anchorId="3A886C81" wp14:editId="1EB75C52">
             <wp:simplePos x="0" y="0"/>
             <wp:positionH relativeFrom="margin">
               <wp:align>left</wp:align>
@@ -3744,7 +3752,7 @@
           <w:noProof/>
         </w:rPr>
         <w:drawing>
-          <wp:anchor distT="0" distB="0" distL="114300" distR="114300" simplePos="0" relativeHeight="251747840" behindDoc="1" locked="0" layoutInCell="1" allowOverlap="1" wp14:anchorId="675600AB" wp14:editId="69648E90">
+          <wp:anchor distT="0" distB="0" distL="114300" distR="114300" simplePos="0" relativeHeight="251649536" behindDoc="1" locked="0" layoutInCell="1" allowOverlap="1" wp14:anchorId="675600AB" wp14:editId="69648E90">
             <wp:simplePos x="0" y="0"/>
             <wp:positionH relativeFrom="margin">
               <wp:posOffset>71120</wp:posOffset>
@@ -3826,7 +3834,7 @@
           <w:noProof/>
         </w:rPr>
         <w:drawing>
-          <wp:anchor distT="0" distB="0" distL="114300" distR="114300" simplePos="0" relativeHeight="251748864" behindDoc="1" locked="0" layoutInCell="1" allowOverlap="1" wp14:anchorId="51BE2079" wp14:editId="05F0ACF5">
+          <wp:anchor distT="0" distB="0" distL="114300" distR="114300" simplePos="0" relativeHeight="251650560" behindDoc="1" locked="0" layoutInCell="1" allowOverlap="1" wp14:anchorId="51BE2079" wp14:editId="05F0ACF5">
             <wp:simplePos x="0" y="0"/>
             <wp:positionH relativeFrom="column">
               <wp:posOffset>1899920</wp:posOffset>
@@ -3914,7 +3922,7 @@
           <w:noProof/>
         </w:rPr>
         <w:drawing>
-          <wp:anchor distT="0" distB="0" distL="114300" distR="114300" simplePos="0" relativeHeight="251749888" behindDoc="1" locked="0" layoutInCell="1" allowOverlap="1" wp14:anchorId="7D27F52A" wp14:editId="00F53503">
+          <wp:anchor distT="0" distB="0" distL="114300" distR="114300" simplePos="0" relativeHeight="251651584" behindDoc="1" locked="0" layoutInCell="1" allowOverlap="1" wp14:anchorId="7D27F52A" wp14:editId="00F53503">
             <wp:simplePos x="0" y="0"/>
             <wp:positionH relativeFrom="column">
               <wp:posOffset>3642995</wp:posOffset>
@@ -4079,7 +4087,7 @@
           <w:noProof/>
         </w:rPr>
         <w:drawing>
-          <wp:anchor distT="0" distB="0" distL="114300" distR="114300" simplePos="0" relativeHeight="251750912" behindDoc="1" locked="0" layoutInCell="1" allowOverlap="1" wp14:anchorId="3DC6E5DF" wp14:editId="126D7F4B">
+          <wp:anchor distT="0" distB="0" distL="114300" distR="114300" simplePos="0" relativeHeight="251652608" behindDoc="1" locked="0" layoutInCell="1" allowOverlap="1" wp14:anchorId="3DC6E5DF" wp14:editId="126D7F4B">
             <wp:simplePos x="0" y="0"/>
             <wp:positionH relativeFrom="column">
               <wp:posOffset>1890395</wp:posOffset>
@@ -4186,7 +4194,7 @@
             <v:path o:extrusionok="f" gradientshapeok="t" o:connecttype="rect"/>
             <o:lock v:ext="edit" aspectratio="t"/>
           </v:shapetype>
-          <v:shape id="_x0000_s1026" type="#_x0000_t75" style="position:absolute;left:0;text-align:left;margin-left:7.55pt;margin-top:12.45pt;width:124.05pt;height:194.95pt;z-index:-251563520;mso-position-horizontal-relative:text;mso-position-vertical-relative:text;mso-width-relative:page;mso-height-relative:page" wrapcoords="-154 0 -154 21502 21600 21502 21600 0 -154 0">
+          <v:shape id="_x0000_s1026" type="#_x0000_t75" style="position:absolute;left:0;text-align:left;margin-left:7.55pt;margin-top:12.45pt;width:124.05pt;height:194.95pt;z-index:-251649536;mso-position-horizontal-relative:text;mso-position-vertical-relative:text;mso-width-relative:page;mso-height-relative:page" wrapcoords="-154 0 -154 21502 21600 21502 21600 0 -154 0">
             <v:imagedata r:id="rId14" o:title="Screenshot_2015-11-22-12-37-38"/>
             <w10:wrap type="tight"/>
           </v:shape>
@@ -4202,7 +4210,7 @@
           <w:noProof/>
         </w:rPr>
         <w:drawing>
-          <wp:anchor distT="0" distB="0" distL="114300" distR="114300" simplePos="0" relativeHeight="251753984" behindDoc="1" locked="0" layoutInCell="1" allowOverlap="1" wp14:anchorId="3CC82C1B" wp14:editId="6650CE8A">
+          <wp:anchor distT="0" distB="0" distL="114300" distR="114300" simplePos="0" relativeHeight="251653632" behindDoc="1" locked="0" layoutInCell="1" allowOverlap="1" wp14:anchorId="3CC82C1B" wp14:editId="6650CE8A">
             <wp:simplePos x="0" y="0"/>
             <wp:positionH relativeFrom="column">
               <wp:posOffset>3642995</wp:posOffset>
@@ -4446,7 +4454,7 @@
           <w:noProof/>
         </w:rPr>
         <w:drawing>
-          <wp:anchor distT="0" distB="0" distL="114300" distR="114300" simplePos="0" relativeHeight="251755008" behindDoc="1" locked="0" layoutInCell="1" allowOverlap="1" wp14:anchorId="18E415EC" wp14:editId="0129B0A4">
+          <wp:anchor distT="0" distB="0" distL="114300" distR="114300" simplePos="0" relativeHeight="251654656" behindDoc="1" locked="0" layoutInCell="1" allowOverlap="1" wp14:anchorId="18E415EC" wp14:editId="0129B0A4">
             <wp:simplePos x="0" y="0"/>
             <wp:positionH relativeFrom="column">
               <wp:posOffset>1899920</wp:posOffset>
@@ -4521,7 +4529,7 @@
           <w:noProof/>
         </w:rPr>
         <w:drawing>
-          <wp:anchor distT="0" distB="0" distL="114300" distR="114300" simplePos="0" relativeHeight="251757056" behindDoc="1" locked="0" layoutInCell="1" allowOverlap="1" wp14:anchorId="376A3601" wp14:editId="00A6A793">
+          <wp:anchor distT="0" distB="0" distL="114300" distR="114300" simplePos="0" relativeHeight="251656704" behindDoc="1" locked="0" layoutInCell="1" allowOverlap="1" wp14:anchorId="376A3601" wp14:editId="00A6A793">
             <wp:simplePos x="0" y="0"/>
             <wp:positionH relativeFrom="margin">
               <wp:align>right</wp:align>
@@ -4596,7 +4604,7 @@
           <w:noProof/>
         </w:rPr>
         <w:drawing>
-          <wp:anchor distT="0" distB="0" distL="114300" distR="114300" simplePos="0" relativeHeight="251756032" behindDoc="1" locked="0" layoutInCell="1" allowOverlap="1" wp14:anchorId="14775DDD" wp14:editId="4258A840">
+          <wp:anchor distT="0" distB="0" distL="114300" distR="114300" simplePos="0" relativeHeight="251655680" behindDoc="1" locked="0" layoutInCell="1" allowOverlap="1" wp14:anchorId="14775DDD" wp14:editId="4258A840">
             <wp:simplePos x="0" y="0"/>
             <wp:positionH relativeFrom="margin">
               <wp:align>left</wp:align>
@@ -4673,7 +4681,7 @@
           <w:noProof/>
         </w:rPr>
         <w:drawing>
-          <wp:anchor distT="0" distB="0" distL="114300" distR="114300" simplePos="0" relativeHeight="251760128" behindDoc="1" locked="0" layoutInCell="1" allowOverlap="1" wp14:anchorId="6B7CE2CD" wp14:editId="3115CE7B">
+          <wp:anchor distT="0" distB="0" distL="114300" distR="114300" simplePos="0" relativeHeight="251659776" behindDoc="1" locked="0" layoutInCell="1" allowOverlap="1" wp14:anchorId="6B7CE2CD" wp14:editId="3115CE7B">
             <wp:simplePos x="0" y="0"/>
             <wp:positionH relativeFrom="column">
               <wp:posOffset>3890010</wp:posOffset>
@@ -4748,7 +4756,7 @@
           <w:noProof/>
         </w:rPr>
         <w:drawing>
-          <wp:anchor distT="0" distB="0" distL="114300" distR="114300" simplePos="0" relativeHeight="251759104" behindDoc="1" locked="0" layoutInCell="1" allowOverlap="1" wp14:anchorId="3E3E8D6B" wp14:editId="00C425AE">
+          <wp:anchor distT="0" distB="0" distL="114300" distR="114300" simplePos="0" relativeHeight="251658752" behindDoc="1" locked="0" layoutInCell="1" allowOverlap="1" wp14:anchorId="3E3E8D6B" wp14:editId="00C425AE">
             <wp:simplePos x="0" y="0"/>
             <wp:positionH relativeFrom="column">
               <wp:posOffset>1928495</wp:posOffset>
@@ -4823,7 +4831,7 @@
           <w:noProof/>
         </w:rPr>
         <w:drawing>
-          <wp:anchor distT="0" distB="0" distL="114300" distR="114300" simplePos="0" relativeHeight="251758080" behindDoc="1" locked="0" layoutInCell="1" allowOverlap="1" wp14:anchorId="7FE63596" wp14:editId="3DA2B03B">
+          <wp:anchor distT="0" distB="0" distL="114300" distR="114300" simplePos="0" relativeHeight="251657728" behindDoc="1" locked="0" layoutInCell="1" allowOverlap="1" wp14:anchorId="7FE63596" wp14:editId="3DA2B03B">
             <wp:simplePos x="0" y="0"/>
             <wp:positionH relativeFrom="margin">
               <wp:align>left</wp:align>
@@ -4988,7 +4996,7 @@
           <w:noProof/>
         </w:rPr>
         <w:drawing>
-          <wp:anchor distT="0" distB="0" distL="114300" distR="114300" simplePos="0" relativeHeight="251765248" behindDoc="1" locked="0" layoutInCell="1" allowOverlap="1" wp14:anchorId="1704EE62" wp14:editId="3339E85D">
+          <wp:anchor distT="0" distB="0" distL="114300" distR="114300" simplePos="0" relativeHeight="251664896" behindDoc="1" locked="0" layoutInCell="1" allowOverlap="1" wp14:anchorId="1704EE62" wp14:editId="3339E85D">
             <wp:simplePos x="0" y="0"/>
             <wp:positionH relativeFrom="column">
               <wp:posOffset>2033270</wp:posOffset>
@@ -5060,7 +5068,7 @@
           <w:noProof/>
         </w:rPr>
         <w:drawing>
-          <wp:anchor distT="0" distB="0" distL="114300" distR="114300" simplePos="0" relativeHeight="251766272" behindDoc="1" locked="0" layoutInCell="1" allowOverlap="1" wp14:anchorId="4C88EFD7" wp14:editId="3C65E997">
+          <wp:anchor distT="0" distB="0" distL="114300" distR="114300" simplePos="0" relativeHeight="251665920" behindDoc="1" locked="0" layoutInCell="1" allowOverlap="1" wp14:anchorId="4C88EFD7" wp14:editId="3C65E997">
             <wp:simplePos x="0" y="0"/>
             <wp:positionH relativeFrom="column">
               <wp:posOffset>4033520</wp:posOffset>
@@ -5135,7 +5143,7 @@
           <w:noProof/>
         </w:rPr>
         <w:drawing>
-          <wp:anchor distT="0" distB="0" distL="114300" distR="114300" simplePos="0" relativeHeight="251763200" behindDoc="1" locked="0" layoutInCell="1" allowOverlap="1" wp14:anchorId="2CBF2192" wp14:editId="3B779E1A">
+          <wp:anchor distT="0" distB="0" distL="114300" distR="114300" simplePos="0" relativeHeight="251662848" behindDoc="1" locked="0" layoutInCell="1" allowOverlap="1" wp14:anchorId="2CBF2192" wp14:editId="3B779E1A">
             <wp:simplePos x="0" y="0"/>
             <wp:positionH relativeFrom="column">
               <wp:posOffset>3957320</wp:posOffset>
@@ -5215,7 +5223,7 @@
           <w:noProof/>
         </w:rPr>
         <w:drawing>
-          <wp:anchor distT="0" distB="0" distL="114300" distR="114300" simplePos="0" relativeHeight="251764224" behindDoc="1" locked="0" layoutInCell="1" allowOverlap="1" wp14:anchorId="275DCA78" wp14:editId="542D2ED1">
+          <wp:anchor distT="0" distB="0" distL="114300" distR="114300" simplePos="0" relativeHeight="251663872" behindDoc="1" locked="0" layoutInCell="1" allowOverlap="1" wp14:anchorId="275DCA78" wp14:editId="542D2ED1">
             <wp:simplePos x="0" y="0"/>
             <wp:positionH relativeFrom="margin">
               <wp:align>left</wp:align>
@@ -5290,7 +5298,7 @@
           <w:noProof/>
         </w:rPr>
         <w:drawing>
-          <wp:anchor distT="0" distB="0" distL="114300" distR="114300" simplePos="0" relativeHeight="251762176" behindDoc="1" locked="0" layoutInCell="1" allowOverlap="1" wp14:anchorId="6469DDDE" wp14:editId="4C717499">
+          <wp:anchor distT="0" distB="0" distL="114300" distR="114300" simplePos="0" relativeHeight="251661824" behindDoc="1" locked="0" layoutInCell="1" allowOverlap="1" wp14:anchorId="6469DDDE" wp14:editId="4C717499">
             <wp:simplePos x="0" y="0"/>
             <wp:positionH relativeFrom="margin">
               <wp:posOffset>2023745</wp:posOffset>
@@ -5368,7 +5376,7 @@
           <w:noProof/>
         </w:rPr>
         <w:drawing>
-          <wp:anchor distT="0" distB="0" distL="114300" distR="114300" simplePos="0" relativeHeight="251761152" behindDoc="1" locked="0" layoutInCell="1" allowOverlap="1" wp14:anchorId="37930173" wp14:editId="1DAB79E3">
+          <wp:anchor distT="0" distB="0" distL="114300" distR="114300" simplePos="0" relativeHeight="251660800" behindDoc="1" locked="0" layoutInCell="1" allowOverlap="1" wp14:anchorId="37930173" wp14:editId="1DAB79E3">
             <wp:simplePos x="0" y="0"/>
             <wp:positionH relativeFrom="margin">
               <wp:align>left</wp:align>
@@ -5478,8 +5486,6 @@
       <w:pPr>
         <w:jc w:val="both"/>
       </w:pPr>
-      <w:bookmarkStart w:id="0" w:name="_GoBack"/>
-      <w:bookmarkEnd w:id="0"/>
     </w:p>
     <w:p>
       <w:pPr>
@@ -8727,7 +8733,7 @@
 </file>
 
 <file path=customXml/itemProps1.xml><?xml version="1.0" encoding="utf-8"?>
-<ds:datastoreItem xmlns:ds="http://schemas.openxmlformats.org/officeDocument/2006/customXml" ds:itemID="{5A9E372B-E720-4375-8A81-0A7E3E8B1EEE}">
+<ds:datastoreItem xmlns:ds="http://schemas.openxmlformats.org/officeDocument/2006/customXml" ds:itemID="{F0CB4BC1-9133-4CFD-A870-A6F129095264}">
   <ds:schemaRefs>
     <ds:schemaRef ds:uri="http://schemas.openxmlformats.org/officeDocument/2006/bibliography"/>
   </ds:schemaRefs>
